--- a/시나리오.docx
+++ b/시나리오.docx
@@ -3,432 +3,396 @@
 <w:document xmlns:wpc="http://schemas.microsoft.com/office/word/2010/wordprocessingCanvas" xmlns:cx="http://schemas.microsoft.com/office/drawing/2014/chartex" xmlns:cx1="http://schemas.microsoft.com/office/drawing/2015/9/8/chartex" xmlns:cx2="http://schemas.microsoft.com/office/drawing/2015/10/21/chartex" xmlns:cx3="http://schemas.microsoft.com/office/drawing/2016/5/9/chartex" xmlns:cx4="http://schemas.microsoft.com/office/drawing/2016/5/10/chartex" xmlns:cx5="http://schemas.microsoft.com/office/drawing/2016/5/11/chartex" xmlns:cx6="http://schemas.microsoft.com/office/drawing/2016/5/12/chartex" xmlns:cx7="http://schemas.microsoft.com/office/drawing/2016/5/13/chartex" xmlns:cx8="http://schemas.microsoft.com/office/drawing/2016/5/14/chartex" xmlns:mc="http://schemas.openxmlformats.org/markup-compatibility/2006" xmlns:aink="http://schemas.microsoft.com/office/drawing/2016/ink" xmlns:am3d="http://schemas.microsoft.com/office/drawing/2017/model3d" xmlns:o="urn:schemas-microsoft-com:office:office" xmlns:r="http://schemas.openxmlformats.org/officeDocument/2006/relationships" xmlns:m="http://schemas.openxmlformats.org/officeDocument/2006/math" xmlns:v="urn:schemas-microsoft-com:vml" xmlns:wp14="http://schemas.microsoft.com/office/word/2010/wordprocessingDrawing" xmlns:wp="http://schemas.openxmlformats.org/drawingml/2006/wordprocessingDrawing" xmlns:w10="urn:schemas-microsoft-com:office:word" xmlns:w="http://schemas.openxmlformats.org/wordprocessingml/2006/main" xmlns:w14="http://schemas.microsoft.com/office/word/2010/wordml" xmlns:w15="http://schemas.microsoft.com/office/word/2012/wordml" xmlns:w16cid="http://schemas.microsoft.com/office/word/2016/wordml/cid" xmlns:w16se="http://schemas.microsoft.com/office/word/2015/wordml/symex" xmlns:wpg="http://schemas.microsoft.com/office/word/2010/wordprocessingGroup" xmlns:wpi="http://schemas.microsoft.com/office/word/2010/wordprocessingInk" xmlns:wne="http://schemas.microsoft.com/office/word/2006/wordml" xmlns:wps="http://schemas.microsoft.com/office/word/2010/wordprocessingShape" mc:Ignorable="w14 w15 w16se w16cid wp14">
   <w:body>
     <w:p>
-      <w:r>
-        <w:rPr>
-          <w:rFonts w:hint="eastAsia"/>
-        </w:rPr>
-        <w:t>#</w:t>
-      </w:r>
-      <w:r>
-        <w:t>1</w:t>
-      </w:r>
-      <w:r>
-        <w:t xml:space="preserve"> </w:t>
-      </w:r>
-      <w:r>
-        <w:rPr>
-          <w:rFonts w:hint="eastAsia"/>
-        </w:rPr>
-        <w:t>진입</w:t>
-      </w:r>
-    </w:p>
-    <w:p>
-      <w:pPr>
-        <w:ind w:left="200" w:hangingChars="100" w:hanging="200"/>
-      </w:pPr>
-      <w:r>
-        <w:rPr>
-          <w:rFonts w:hint="eastAsia"/>
-        </w:rPr>
-        <w:t>주인공</w:t>
-      </w:r>
-      <w:r>
-        <w:t>(이름)은 서랍 속 모서리에 박혀 있는 오래된 돈들을 발견한다.</w:t>
-      </w:r>
-    </w:p>
-    <w:p>
-      <w:pPr>
-        <w:ind w:left="200" w:hangingChars="100" w:hanging="200"/>
-      </w:pPr>
-      <w:r>
-        <w:rPr>
-          <w:b/>
-        </w:rPr>
-        <w:t>(카메라 가운데 ‘돈’을 클로즈업해준다.)</w:t>
-      </w:r>
-      <w:r>
-        <w:t>서랍 속에서 동전 몇 개와 지폐 몇 장을 꺼</w:t>
-      </w:r>
-      <w:r>
-        <w:rPr>
-          <w:rFonts w:hint="eastAsia"/>
-        </w:rPr>
-        <w:t>낸다.</w:t>
-      </w:r>
-    </w:p>
-    <w:p>
-      <w:pPr>
-        <w:ind w:left="200" w:hangingChars="100" w:hanging="200"/>
-      </w:pPr>
-      <w:r>
-        <w:t>자세히 보니 주변에서 흔히 볼 수 있었던 돈들</w:t>
-      </w:r>
-      <w:r>
-        <w:rPr>
-          <w:rFonts w:hint="eastAsia"/>
-        </w:rPr>
-        <w:t>이</w:t>
-      </w:r>
-      <w:r>
-        <w:t>다.</w:t>
-      </w:r>
-    </w:p>
-    <w:p>
-      <w:pPr>
-        <w:ind w:left="200" w:hangingChars="100" w:hanging="200"/>
-      </w:pPr>
-      <w:r>
-        <w:rPr>
-          <w:rFonts w:hint="eastAsia"/>
-        </w:rPr>
-        <w:t>주인공은</w:t>
-      </w:r>
-      <w:r>
-        <w:t xml:space="preserve"> 돈을 확인하기 위해 녹이 슨 동전의 외부(100원 동전)를 소매로 쓱쓱 문질러 본다.</w:t>
-      </w:r>
-    </w:p>
-    <w:p>
-      <w:pPr>
-        <w:ind w:left="200" w:hangingChars="100" w:hanging="200"/>
-        <w:rPr>
-          <w:b/>
-        </w:rPr>
-      </w:pPr>
-      <w:r>
-        <w:rPr>
-          <w:b/>
-        </w:rPr>
-        <w:t>(주변의 빛이 점점 어두워지며 카메라도 점점 어두워진다.)</w:t>
-      </w:r>
-    </w:p>
-    <w:p>
-      <w:pPr>
+      <w:pPr>
+        <w:pStyle w:val="a3"/>
+        <w:numPr>
+          <w:ilvl w:val="0"/>
+          <w:numId w:val="2"/>
+        </w:numPr>
+        <w:ind w:leftChars="0"/>
+      </w:pPr>
+      <w:r>
+        <w:rPr>
+          <w:rFonts w:hint="eastAsia"/>
+        </w:rPr>
+        <w:t xml:space="preserve">게임으로 전환 시 최대한 활용할 수 있도록 </w:t>
+      </w:r>
+    </w:p>
+    <w:p>
+      <w:pPr>
+        <w:pStyle w:val="a3"/>
+        <w:numPr>
+          <w:ilvl w:val="0"/>
+          <w:numId w:val="2"/>
+        </w:numPr>
         <w:pBdr>
           <w:bottom w:val="single" w:sz="6" w:space="1" w:color="auto"/>
         </w:pBdr>
-        <w:ind w:left="200" w:hangingChars="100" w:hanging="200"/>
+        <w:ind w:leftChars="0"/>
+      </w:pPr>
+      <w:r>
+        <w:rPr>
+          <w:rFonts w:ascii="Arial" w:hAnsi="Arial" w:cs="Arial"/>
+          <w:color w:val="393939"/>
+        </w:rPr>
+        <w:t> </w:t>
+      </w:r>
+      <w:r>
+        <w:rPr>
+          <w:rFonts w:ascii="Arial" w:hAnsi="Arial" w:cs="Arial"/>
+          <w:color w:val="393939"/>
+        </w:rPr>
+        <w:t>시나리오는</w:t>
+      </w:r>
+      <w:r>
+        <w:rPr>
+          <w:rFonts w:ascii="Arial" w:hAnsi="Arial" w:cs="Arial"/>
+          <w:color w:val="393939"/>
+        </w:rPr>
+        <w:t> </w:t>
+      </w:r>
+      <w:r>
+        <w:rPr>
+          <w:rFonts w:ascii="Arial" w:hAnsi="Arial" w:cs="Arial"/>
+          <w:color w:val="393939"/>
+        </w:rPr>
+        <w:t>도표</w:t>
+      </w:r>
+      <w:r>
+        <w:rPr>
+          <w:rFonts w:ascii="Arial" w:hAnsi="Arial" w:cs="Arial"/>
+          <w:color w:val="393939"/>
+        </w:rPr>
+        <w:t> </w:t>
+      </w:r>
+      <w:r>
+        <w:rPr>
+          <w:rFonts w:ascii="Arial" w:hAnsi="Arial" w:cs="Arial"/>
+          <w:color w:val="393939"/>
+        </w:rPr>
+        <w:t>및</w:t>
+      </w:r>
+      <w:r>
+        <w:rPr>
+          <w:rFonts w:ascii="Arial" w:hAnsi="Arial" w:cs="Arial"/>
+          <w:color w:val="393939"/>
+        </w:rPr>
+        <w:t> </w:t>
+      </w:r>
+      <w:r>
+        <w:rPr>
+          <w:rFonts w:ascii="Arial" w:hAnsi="Arial" w:cs="Arial"/>
+          <w:color w:val="393939"/>
+        </w:rPr>
+        <w:t>이미지</w:t>
+      </w:r>
+      <w:r>
+        <w:rPr>
+          <w:rFonts w:ascii="Arial" w:hAnsi="Arial" w:cs="Arial"/>
+          <w:color w:val="393939"/>
+        </w:rPr>
+        <w:t> </w:t>
+      </w:r>
+      <w:r>
+        <w:rPr>
+          <w:rFonts w:ascii="Arial" w:hAnsi="Arial" w:cs="Arial"/>
+          <w:color w:val="393939"/>
+        </w:rPr>
+        <w:t>등</w:t>
+      </w:r>
+      <w:r>
+        <w:rPr>
+          <w:rFonts w:ascii="Arial" w:hAnsi="Arial" w:cs="Arial"/>
+          <w:color w:val="393939"/>
+        </w:rPr>
+        <w:t> </w:t>
+      </w:r>
+      <w:r>
+        <w:rPr>
+          <w:rFonts w:ascii="Arial" w:hAnsi="Arial" w:cs="Arial"/>
+          <w:color w:val="393939"/>
+        </w:rPr>
+        <w:t>활용하여</w:t>
+      </w:r>
+      <w:r>
+        <w:rPr>
+          <w:rFonts w:ascii="Arial" w:hAnsi="Arial" w:cs="Arial"/>
+          <w:color w:val="393939"/>
+        </w:rPr>
+        <w:t> </w:t>
+      </w:r>
+      <w:r>
+        <w:rPr>
+          <w:rFonts w:ascii="Arial" w:hAnsi="Arial" w:cs="Arial"/>
+          <w:color w:val="393939"/>
+        </w:rPr>
+        <w:t>자유양식으로</w:t>
+      </w:r>
+      <w:r>
+        <w:rPr>
+          <w:rFonts w:ascii="Arial" w:hAnsi="Arial" w:cs="Arial"/>
+          <w:color w:val="393939"/>
+        </w:rPr>
+        <w:t> </w:t>
+      </w:r>
+      <w:r>
+        <w:rPr>
+          <w:rFonts w:ascii="Arial" w:hAnsi="Arial" w:cs="Arial"/>
+          <w:color w:val="393939"/>
+        </w:rPr>
+        <w:t>작성하고</w:t>
+      </w:r>
+      <w:r>
+        <w:rPr>
+          <w:rFonts w:ascii="Arial" w:hAnsi="Arial" w:cs="Arial"/>
+          <w:color w:val="393939"/>
+        </w:rPr>
+        <w:t>, </w:t>
+      </w:r>
+      <w:r>
+        <w:rPr>
+          <w:rFonts w:ascii="Arial" w:hAnsi="Arial" w:cs="Arial"/>
+          <w:color w:val="393939"/>
+        </w:rPr>
+        <w:t>신청자가</w:t>
+      </w:r>
+      <w:r>
+        <w:rPr>
+          <w:rFonts w:ascii="Arial" w:hAnsi="Arial" w:cs="Arial"/>
+          <w:color w:val="393939"/>
+        </w:rPr>
+        <w:t> </w:t>
+      </w:r>
+      <w:r>
+        <w:rPr>
+          <w:rFonts w:ascii="Arial" w:hAnsi="Arial" w:cs="Arial"/>
+          <w:color w:val="393939"/>
+        </w:rPr>
+        <w:t>누구인지</w:t>
+      </w:r>
+      <w:r>
+        <w:rPr>
+          <w:rFonts w:ascii="Arial" w:hAnsi="Arial" w:cs="Arial"/>
+          <w:color w:val="393939"/>
+        </w:rPr>
+        <w:t> </w:t>
+      </w:r>
+      <w:r>
+        <w:rPr>
+          <w:rFonts w:ascii="Arial" w:hAnsi="Arial" w:cs="Arial"/>
+          <w:color w:val="393939"/>
+        </w:rPr>
+        <w:t>알</w:t>
+      </w:r>
+      <w:r>
+        <w:rPr>
+          <w:rFonts w:ascii="Arial" w:hAnsi="Arial" w:cs="Arial"/>
+          <w:color w:val="393939"/>
+        </w:rPr>
+        <w:t> </w:t>
+      </w:r>
+      <w:r>
+        <w:rPr>
+          <w:rFonts w:ascii="Arial" w:hAnsi="Arial" w:cs="Arial"/>
+          <w:color w:val="393939"/>
+        </w:rPr>
+        <w:t>수</w:t>
+      </w:r>
+      <w:r>
+        <w:rPr>
+          <w:rFonts w:ascii="Arial" w:hAnsi="Arial" w:cs="Arial"/>
+          <w:color w:val="393939"/>
+        </w:rPr>
+        <w:t> </w:t>
+      </w:r>
+      <w:r>
+        <w:rPr>
+          <w:rFonts w:ascii="Arial" w:hAnsi="Arial" w:cs="Arial"/>
+          <w:color w:val="393939"/>
+        </w:rPr>
+        <w:t>있는</w:t>
+      </w:r>
+      <w:r>
+        <w:rPr>
+          <w:rFonts w:ascii="Arial" w:hAnsi="Arial" w:cs="Arial"/>
+          <w:color w:val="393939"/>
+        </w:rPr>
+        <w:t> </w:t>
+      </w:r>
+      <w:r>
+        <w:rPr>
+          <w:rFonts w:ascii="Arial" w:hAnsi="Arial" w:cs="Arial"/>
+          <w:color w:val="393939"/>
+        </w:rPr>
+        <w:t>관련</w:t>
+      </w:r>
+      <w:r>
+        <w:rPr>
+          <w:rFonts w:ascii="Arial" w:hAnsi="Arial" w:cs="Arial"/>
+          <w:color w:val="393939"/>
+        </w:rPr>
+        <w:t> </w:t>
+      </w:r>
+      <w:r>
+        <w:rPr>
+          <w:rFonts w:ascii="Arial" w:hAnsi="Arial" w:cs="Arial"/>
+          <w:color w:val="393939"/>
+        </w:rPr>
+        <w:t>정보는</w:t>
+      </w:r>
+      <w:r>
+        <w:rPr>
+          <w:rFonts w:ascii="Arial" w:hAnsi="Arial" w:cs="Arial"/>
+          <w:color w:val="393939"/>
+        </w:rPr>
+        <w:t> </w:t>
+      </w:r>
+      <w:r>
+        <w:rPr>
+          <w:rFonts w:ascii="Arial" w:hAnsi="Arial" w:cs="Arial"/>
+          <w:color w:val="393939"/>
+        </w:rPr>
+        <w:t>기재</w:t>
+      </w:r>
+      <w:r>
+        <w:rPr>
+          <w:rFonts w:ascii="Arial" w:hAnsi="Arial" w:cs="Arial"/>
+          <w:color w:val="393939"/>
+        </w:rPr>
+        <w:t> </w:t>
+      </w:r>
+      <w:r>
+        <w:rPr>
+          <w:rFonts w:ascii="Arial" w:hAnsi="Arial" w:cs="Arial"/>
+          <w:color w:val="393939"/>
+        </w:rPr>
+        <w:t>불가</w:t>
+      </w:r>
+      <w:r>
+        <w:rPr>
+          <w:rFonts w:ascii="Arial" w:hAnsi="Arial" w:cs="Arial"/>
+          <w:color w:val="393939"/>
+        </w:rPr>
+        <w:t> </w:t>
+      </w:r>
+    </w:p>
+    <w:p>
+      <w:pPr>
         <w:rPr>
           <w:b/>
         </w:rPr>
       </w:pPr>
       <w:r>
         <w:rPr>
+          <w:rFonts w:hint="eastAsia"/>
           <w:b/>
         </w:rPr>
-        <w:t>(눈꺼풀을 떴다가 감았다 하니 흐렸던 시점이 돌아온다.)</w:t>
-      </w:r>
-    </w:p>
-    <w:p>
-      <w:pPr>
-        <w:ind w:left="200" w:hangingChars="100" w:hanging="200"/>
-      </w:pPr>
-      <w:r>
-        <w:t>#2 낯선 장소의 그 사람</w:t>
-      </w:r>
-    </w:p>
-    <w:p>
-      <w:pPr>
-        <w:ind w:left="200" w:hangingChars="100" w:hanging="200"/>
-      </w:pPr>
-      <w:r>
-        <w:rPr>
-          <w:rFonts w:hint="eastAsia"/>
-        </w:rPr>
-        <w:t>눈을</w:t>
-      </w:r>
-      <w:r>
-        <w:t xml:space="preserve"> 떠보니 알 수 없는 장소에 주변에서는 말발굽 소리와 화살 쏘는 소리가 들려온다.</w:t>
-      </w:r>
-    </w:p>
-    <w:p>
-      <w:pPr>
-        <w:ind w:left="200" w:hangingChars="100" w:hanging="200"/>
-      </w:pPr>
-      <w:r>
-        <w:rPr>
-          <w:rFonts w:hint="eastAsia"/>
-        </w:rPr>
-        <w:t>소리가</w:t>
-      </w:r>
-      <w:r>
-        <w:t xml:space="preserve"> 들리는 쪽을 쳐다보니 휘날리는 군기와 천막들 사이로 ‘훈련원’이라는 팻말을 볼 수 있었다.</w:t>
-      </w:r>
-    </w:p>
-    <w:p>
-      <w:pPr>
-        <w:ind w:left="200" w:hangingChars="100" w:hanging="200"/>
-      </w:pPr>
-      <w:r>
-        <w:rPr>
-          <w:rFonts w:hint="eastAsia"/>
-        </w:rPr>
-        <w:t>그리고</w:t>
-      </w:r>
-      <w:r>
-        <w:t xml:space="preserve"> 자연스럽게 소리가 나는 쪽으로 </w:t>
-      </w:r>
-      <w:r>
-        <w:rPr>
-          <w:rFonts w:hint="eastAsia"/>
-        </w:rPr>
-        <w:t>걸어</w:t>
-      </w:r>
-      <w:r>
-        <w:t>갔다.</w:t>
-      </w:r>
-    </w:p>
-    <w:p>
-      <w:pPr>
-        <w:ind w:left="200" w:hangingChars="100" w:hanging="200"/>
-      </w:pPr>
-      <w:r>
-        <w:rPr>
-          <w:rFonts w:hint="eastAsia"/>
-        </w:rPr>
-        <w:t>안에는</w:t>
-      </w:r>
-      <w:r>
-        <w:t xml:space="preserve"> 파란색 의복</w:t>
-      </w:r>
-      <w:r>
-        <w:rPr>
-          <w:rFonts w:hint="eastAsia"/>
-        </w:rPr>
-        <w:t>에</w:t>
-      </w:r>
-      <w:r>
-        <w:t xml:space="preserve"> 말 위에서 활시위를 당기고 있는 사람들 </w:t>
-      </w:r>
-    </w:p>
-    <w:p>
-      <w:pPr>
-        <w:ind w:left="200" w:hangingChars="100" w:hanging="200"/>
-      </w:pPr>
-      <w:r>
-        <w:rPr>
-          <w:rFonts w:hint="eastAsia"/>
-        </w:rPr>
-        <w:t>검정</w:t>
-      </w:r>
-      <w:r>
-        <w:t xml:space="preserve"> 의복을 입고 말 위에서 긴 창을 </w:t>
-      </w:r>
-      <w:proofErr w:type="spellStart"/>
-      <w:r>
-        <w:t>과녁을</w:t>
-      </w:r>
-      <w:proofErr w:type="spellEnd"/>
-      <w:r>
-        <w:t xml:space="preserve"> 향해 창을 찌르는 사람들</w:t>
-      </w:r>
-      <w:r>
-        <w:rPr>
-          <w:rFonts w:hint="eastAsia"/>
-        </w:rPr>
-        <w:t>과</w:t>
-      </w:r>
-      <w:r>
+        <w:t>#</w:t>
+      </w:r>
+      <w:r>
+        <w:rPr>
+          <w:b/>
+        </w:rPr>
+        <w:t>1</w:t>
+      </w:r>
+      <w:r>
+        <w:rPr>
+          <w:b/>
+        </w:rPr>
         <w:t xml:space="preserve"> </w:t>
       </w:r>
-    </w:p>
-    <w:p>
-      <w:pPr>
-        <w:ind w:left="200" w:hangingChars="100" w:hanging="200"/>
-      </w:pPr>
-      <w:r>
-        <w:rPr>
-          <w:rFonts w:hint="eastAsia"/>
-        </w:rPr>
-        <w:t>서서</w:t>
-      </w:r>
-      <w:r>
-        <w:t xml:space="preserve"> 활시위를 당기는 사람 등 여러 사람이 시험을 보는 </w:t>
-      </w:r>
-      <w:r>
-        <w:rPr>
-          <w:rFonts w:hint="eastAsia"/>
-        </w:rPr>
-        <w:t>것 같았다</w:t>
-      </w:r>
-      <w:r>
-        <w:t>.</w:t>
-      </w:r>
-    </w:p>
-    <w:p>
-      <w:pPr>
-        <w:ind w:left="200" w:hangingChars="100" w:hanging="200"/>
-      </w:pPr>
-      <w:r>
-        <w:rPr>
-          <w:rFonts w:hint="eastAsia"/>
-        </w:rPr>
-        <w:t>그</w:t>
-      </w:r>
-      <w:r>
-        <w:t xml:space="preserve"> 순간 갑자기 쿵 소리와 함께 사람들의 이목이 한곳으로 쏠린다.</w:t>
-      </w:r>
-    </w:p>
-    <w:p>
-      <w:pPr>
-        <w:ind w:left="200" w:hangingChars="100" w:hanging="200"/>
-      </w:pPr>
-      <w:r>
-        <w:rPr>
-          <w:rFonts w:hint="eastAsia"/>
-        </w:rPr>
-        <w:t>그곳에는</w:t>
-      </w:r>
-      <w:r>
-        <w:t xml:space="preserve"> 한 성인 남자가 말에서 떨어진 채로 다리를 쥐어 잡고 있었다.</w:t>
-      </w:r>
-    </w:p>
-    <w:p>
-      <w:pPr>
-        <w:ind w:left="200" w:hangingChars="100" w:hanging="200"/>
-      </w:pPr>
-      <w:r>
-        <w:rPr>
-          <w:rFonts w:hint="eastAsia"/>
-        </w:rPr>
-        <w:t xml:space="preserve">그는 </w:t>
-      </w:r>
-      <w:r>
-        <w:rPr>
-          <w:rFonts w:hint="eastAsia"/>
-        </w:rPr>
-        <w:t>주변에</w:t>
-      </w:r>
-      <w:r>
-        <w:t xml:space="preserve"> 버드나무 줄기로 다리를 동여매고는 다시 한 번 놀란 말의 고삐를 쥐어 잡고 시험을 재개하</w:t>
-      </w:r>
-      <w:r>
-        <w:rPr>
-          <w:rFonts w:hint="eastAsia"/>
-        </w:rPr>
-        <w:t>였다.</w:t>
-      </w:r>
-      <w:r>
-        <w:t xml:space="preserve"> </w:t>
-      </w:r>
-    </w:p>
-    <w:p>
-      <w:pPr>
-        <w:ind w:left="200" w:hangingChars="100" w:hanging="200"/>
-      </w:pPr>
-      <w:r>
-        <w:rPr>
-          <w:rFonts w:hint="eastAsia"/>
-        </w:rPr>
-        <w:t>그</w:t>
-      </w:r>
-      <w:r>
-        <w:rPr>
-          <w:rFonts w:hint="eastAsia"/>
-        </w:rPr>
-        <w:t xml:space="preserve">리고 </w:t>
-      </w:r>
-      <w:r>
-        <w:t>시험이 끝나는 지점으로 도착해 말에서 내려왔다.</w:t>
-      </w:r>
-    </w:p>
-    <w:p>
-      <w:pPr>
-        <w:ind w:left="200" w:hangingChars="100" w:hanging="200"/>
-      </w:pPr>
-      <w:r>
-        <w:t xml:space="preserve">그는 관중 속에 있는 </w:t>
-      </w:r>
-      <w:r>
-        <w:rPr>
+      <w:r>
+        <w:rPr>
+          <w:rFonts w:hint="eastAsia"/>
           <w:b/>
         </w:rPr>
+        <w:t>진입</w:t>
+      </w:r>
+      <w:r>
+        <w:rPr>
+          <w:rFonts w:hint="eastAsia"/>
+          <w:b/>
+        </w:rPr>
+        <w:t>_초기 화면</w:t>
+      </w:r>
+    </w:p>
+    <w:p>
+      <w:pPr>
+        <w:ind w:left="200" w:hangingChars="100" w:hanging="200"/>
+      </w:pPr>
+      <w:r>
+        <w:rPr>
+          <w:rFonts w:hint="eastAsia"/>
+        </w:rPr>
         <w:t>주인공</w:t>
       </w:r>
       <w:r>
-        <w:t xml:space="preserve"> 앞</w:t>
-      </w:r>
-      <w:r>
-        <w:rPr>
-          <w:rFonts w:hint="eastAsia"/>
-        </w:rPr>
-        <w:t>으로</w:t>
-      </w:r>
-      <w:r>
-        <w:t xml:space="preserve"> 아픈 다리를 끌면서 지나</w:t>
-      </w:r>
-      <w:r>
-        <w:rPr>
-          <w:rFonts w:hint="eastAsia"/>
-        </w:rPr>
-        <w:t>간다</w:t>
-      </w:r>
-      <w:r>
-        <w:t>.</w:t>
-      </w:r>
-    </w:p>
-    <w:p>
-      <w:pPr>
-        <w:ind w:left="200" w:hangingChars="100" w:hanging="200"/>
+        <w:t>(이름)은 서랍 속 모서리에 박혀 있는 오래된 돈들을 발견한다.</w:t>
+      </w:r>
+    </w:p>
+    <w:p>
+      <w:pPr>
+        <w:ind w:left="200" w:hangingChars="100" w:hanging="200"/>
+      </w:pPr>
+      <w:r>
         <w:rPr>
           <w:b/>
         </w:rPr>
-      </w:pPr>
-      <w:r>
-        <w:rPr>
-          <w:rFonts w:hint="eastAsia"/>
+        <w:t>(카메라 가운데 ‘돈’을 클로즈업해준다.)</w:t>
+      </w:r>
+      <w:r>
+        <w:t>서랍 속에서 동전 몇 개와 지폐 몇 장을 꺼</w:t>
+      </w:r>
+      <w:r>
+        <w:rPr>
+          <w:rFonts w:hint="eastAsia"/>
+        </w:rPr>
+        <w:t>낸다.</w:t>
+      </w:r>
+    </w:p>
+    <w:p>
+      <w:pPr>
+        <w:ind w:left="200" w:hangingChars="100" w:hanging="200"/>
+      </w:pPr>
+      <w:r>
+        <w:t>자세히 보니 주변에서 흔히 볼 수 있었던 돈들</w:t>
+      </w:r>
+      <w:r>
+        <w:rPr>
+          <w:rFonts w:hint="eastAsia"/>
+        </w:rPr>
+        <w:t>이</w:t>
+      </w:r>
+      <w:r>
+        <w:t>다.</w:t>
+      </w:r>
+    </w:p>
+    <w:p>
+      <w:pPr>
+        <w:ind w:left="200" w:hangingChars="100" w:hanging="200"/>
+      </w:pPr>
+      <w:r>
+        <w:rPr>
+          <w:rFonts w:hint="eastAsia"/>
+        </w:rPr>
+        <w:t>주인공은</w:t>
+      </w:r>
+      <w:r>
+        <w:t xml:space="preserve"> 돈을 확인하기 위해 녹이 슨 동전의 외부(100원 동전)를 소매로 쓱쓱 문질러 본다.</w:t>
+      </w:r>
+    </w:p>
+    <w:p>
+      <w:pPr>
+        <w:ind w:left="200" w:hangingChars="100" w:hanging="200"/>
+        <w:rPr>
           <w:b/>
         </w:rPr>
-        <w:t>이순신</w:t>
-      </w:r>
+      </w:pPr>
       <w:r>
         <w:rPr>
           <w:b/>
         </w:rPr>
-        <w:t>(무기력한 목소리로): 이번 시험은 글렀군… …</w:t>
-      </w:r>
-    </w:p>
-    <w:p>
-      <w:pPr>
-        <w:ind w:left="200" w:hangingChars="100" w:hanging="200"/>
-      </w:pPr>
-      <w:r>
-        <w:rPr>
-          <w:rFonts w:hint="eastAsia"/>
-        </w:rPr>
-        <w:t>아픈</w:t>
-      </w:r>
-      <w:r>
-        <w:rPr>
-          <w:rFonts w:hint="eastAsia"/>
-        </w:rPr>
-        <w:t xml:space="preserve"> </w:t>
-      </w:r>
-      <w:r>
-        <w:rPr>
-          <w:rFonts w:hint="eastAsia"/>
-        </w:rPr>
-        <w:t>다리를</w:t>
-      </w:r>
-      <w:r>
-        <w:t xml:space="preserve"> 끌며 들어가는 모습을 바라보니 </w:t>
-      </w:r>
-      <w:r>
-        <w:rPr>
-          <w:rFonts w:hint="eastAsia"/>
-        </w:rPr>
-        <w:t>씁쓸한</w:t>
-      </w:r>
-      <w:r>
-        <w:t xml:space="preserve"> 심정이 </w:t>
-      </w:r>
-      <w:r>
-        <w:rPr>
-          <w:rFonts w:hint="eastAsia"/>
-        </w:rPr>
-        <w:t>느껴진다</w:t>
-      </w:r>
-      <w:r>
-        <w:t>.</w:t>
+        <w:t>(주변의 빛이 점점 어두워지며 카메라도 점점 어두워진다.)</w:t>
       </w:r>
     </w:p>
     <w:p>
@@ -437,16 +401,147 @@
           <w:bottom w:val="single" w:sz="6" w:space="1" w:color="auto"/>
         </w:pBdr>
         <w:ind w:left="200" w:hangingChars="100" w:hanging="200"/>
-      </w:pPr>
-      <w:r>
-        <w:rPr>
-          <w:rFonts w:hint="eastAsia"/>
-        </w:rPr>
-        <w:t>그런</w:t>
-      </w:r>
-      <w:r>
-        <w:t xml:space="preserve"> 그의 모습을 바라보던 중 카메라가 다시 한 번 검정 화면으로 어두워진다.</w:t>
-      </w:r>
+        <w:rPr>
+          <w:b/>
+        </w:rPr>
+      </w:pPr>
+      <w:r>
+        <w:rPr>
+          <w:b/>
+        </w:rPr>
+        <w:t>(눈꺼풀을 떴다가 감았다 하니 흐렸던 시점이 돌아온다.)</w:t>
+      </w:r>
+    </w:p>
+    <w:p>
+      <w:pPr>
+        <w:ind w:left="200" w:hangingChars="100" w:hanging="200"/>
+      </w:pPr>
+      <w:r>
+        <w:t xml:space="preserve">#2 </w:t>
+      </w:r>
+      <w:r>
+        <w:rPr>
+          <w:rFonts w:hint="eastAsia"/>
+        </w:rPr>
+        <w:t>이순신장군_</w:t>
+      </w:r>
+      <w:proofErr w:type="spellStart"/>
+      <w:r>
+        <w:rPr>
+          <w:rFonts w:hint="eastAsia"/>
+        </w:rPr>
+        <w:t>명량해전</w:t>
+      </w:r>
+      <w:proofErr w:type="spellEnd"/>
+    </w:p>
+    <w:p>
+      <w:pPr>
+        <w:ind w:left="200" w:hangingChars="100" w:hanging="200"/>
+      </w:pPr>
+      <w:r>
+        <w:rPr>
+          <w:rFonts w:hint="eastAsia"/>
+        </w:rPr>
+        <w:t>눈을</w:t>
+      </w:r>
+      <w:r>
+        <w:t xml:space="preserve"> </w:t>
+      </w:r>
+      <w:r>
+        <w:rPr>
+          <w:rFonts w:hint="eastAsia"/>
+        </w:rPr>
+        <w:t xml:space="preserve">뜨니 </w:t>
+      </w:r>
+      <w:r>
+        <w:rPr>
+          <w:rFonts w:hint="eastAsia"/>
+        </w:rPr>
+        <w:t xml:space="preserve">주변에 </w:t>
+      </w:r>
+      <w:r>
+        <w:rPr>
+          <w:rFonts w:hint="eastAsia"/>
+        </w:rPr>
+        <w:t xml:space="preserve">목재로 된 </w:t>
+      </w:r>
+      <w:r>
+        <w:rPr>
+          <w:rFonts w:hint="eastAsia"/>
+        </w:rPr>
+        <w:t xml:space="preserve">2층 </w:t>
+      </w:r>
+      <w:proofErr w:type="spellStart"/>
+      <w:r>
+        <w:rPr>
+          <w:rFonts w:hint="eastAsia"/>
+        </w:rPr>
+        <w:t>판옥선과</w:t>
+      </w:r>
+      <w:proofErr w:type="spellEnd"/>
+      <w:r>
+        <w:rPr>
+          <w:rFonts w:hint="eastAsia"/>
+        </w:rPr>
+        <w:t xml:space="preserve"> 작은 쪽배들 그리고 기품이 느껴지는 거북선이 보였다.</w:t>
+      </w:r>
+    </w:p>
+    <w:p>
+      <w:pPr>
+        <w:ind w:left="200" w:hangingChars="100" w:hanging="200"/>
+        <w:rPr>
+          <w:rFonts w:hint="eastAsia"/>
+        </w:rPr>
+      </w:pPr>
+      <w:bookmarkStart w:id="0" w:name="_GoBack"/>
+      <w:bookmarkEnd w:id="0"/>
+    </w:p>
+    <w:p>
+      <w:pPr>
+        <w:ind w:left="200" w:hangingChars="100" w:hanging="200"/>
+        <w:rPr>
+          <w:rFonts w:hint="eastAsia"/>
+        </w:rPr>
+      </w:pPr>
+      <w:r>
+        <w:rPr>
+          <w:rFonts w:hint="eastAsia"/>
+        </w:rPr>
+        <w:t xml:space="preserve">주변에는 목재로 만들어진 2층 </w:t>
+      </w:r>
+      <w:proofErr w:type="spellStart"/>
+      <w:r>
+        <w:rPr>
+          <w:rFonts w:hint="eastAsia"/>
+        </w:rPr>
+        <w:t>판옥선과</w:t>
+      </w:r>
+      <w:proofErr w:type="spellEnd"/>
+      <w:r>
+        <w:rPr>
+          <w:rFonts w:hint="eastAsia"/>
+        </w:rPr>
+        <w:t xml:space="preserve"> 거북선이 </w:t>
+      </w:r>
+      <w:r>
+        <w:rPr>
+          <w:rFonts w:hint="eastAsia"/>
+        </w:rPr>
+        <w:t>바다 위를 떠 다니고 있다.</w:t>
+      </w:r>
+    </w:p>
+    <w:p>
+      <w:pPr>
+        <w:ind w:left="200" w:hangingChars="100" w:hanging="200"/>
+        <w:rPr>
+          <w:rFonts w:hint="eastAsia"/>
+        </w:rPr>
+      </w:pPr>
+    </w:p>
+    <w:p>
+      <w:pPr>
+        <w:ind w:left="200" w:hangingChars="100" w:hanging="200"/>
+      </w:pPr>
     </w:p>
     <w:p>
       <w:pPr>
@@ -458,49 +553,6 @@
       <w:r>
         <w:br w:type="page"/>
       </w:r>
-    </w:p>
-    <w:p>
-      <w:pPr>
-        <w:widowControl/>
-        <w:wordWrap/>
-        <w:autoSpaceDE/>
-        <w:autoSpaceDN/>
-      </w:pPr>
-      <w:r>
-        <w:rPr>
-          <w:rFonts w:hint="eastAsia"/>
-        </w:rPr>
-        <w:lastRenderedPageBreak/>
-        <w:t>#</w:t>
-      </w:r>
-      <w:r>
-        <w:t xml:space="preserve">3 </w:t>
-      </w:r>
-    </w:p>
-    <w:p>
-      <w:pPr>
-        <w:widowControl/>
-        <w:wordWrap/>
-        <w:autoSpaceDE/>
-        <w:autoSpaceDN/>
-      </w:pPr>
-      <w:r>
-        <w:rPr>
-          <w:rFonts w:hint="eastAsia"/>
-        </w:rPr>
-        <w:t>역사적</w:t>
-      </w:r>
-      <w:r>
-        <w:t xml:space="preserve"> </w:t>
-      </w:r>
-      <w:r>
-        <w:rPr>
-          <w:rFonts w:hint="eastAsia"/>
-        </w:rPr>
-        <w:t>시대적 사실을 배경으로</w:t>
-      </w:r>
-      <w:bookmarkStart w:id="0" w:name="_GoBack"/>
-      <w:bookmarkEnd w:id="0"/>
     </w:p>
     <w:p>
       <w:pPr>
@@ -847,8 +899,123 @@
       </w:rPr>
     </w:lvl>
   </w:abstractNum>
+  <w:abstractNum w:abstractNumId="1" w15:restartNumberingAfterBreak="0">
+    <w:nsid w:val="3D604034"/>
+    <w:multiLevelType w:val="hybridMultilevel"/>
+    <w:tmpl w:val="F3D84442"/>
+    <w:lvl w:ilvl="0" w:tplc="CFBE5E9C">
+      <w:numFmt w:val="bullet"/>
+      <w:lvlText w:val=""/>
+      <w:lvlJc w:val="left"/>
+      <w:pPr>
+        <w:ind w:left="760" w:hanging="360"/>
+      </w:pPr>
+      <w:rPr>
+        <w:rFonts w:ascii="Wingdings" w:eastAsiaTheme="minorEastAsia" w:hAnsi="Wingdings" w:cstheme="minorBidi" w:hint="default"/>
+      </w:rPr>
+    </w:lvl>
+    <w:lvl w:ilvl="1" w:tplc="04090003" w:tentative="1">
+      <w:start w:val="1"/>
+      <w:numFmt w:val="bullet"/>
+      <w:lvlText w:val=""/>
+      <w:lvlJc w:val="left"/>
+      <w:pPr>
+        <w:ind w:left="1200" w:hanging="400"/>
+      </w:pPr>
+      <w:rPr>
+        <w:rFonts w:ascii="Wingdings" w:hAnsi="Wingdings" w:hint="default"/>
+      </w:rPr>
+    </w:lvl>
+    <w:lvl w:ilvl="2" w:tplc="04090005" w:tentative="1">
+      <w:start w:val="1"/>
+      <w:numFmt w:val="bullet"/>
+      <w:lvlText w:val=""/>
+      <w:lvlJc w:val="left"/>
+      <w:pPr>
+        <w:ind w:left="1600" w:hanging="400"/>
+      </w:pPr>
+      <w:rPr>
+        <w:rFonts w:ascii="Wingdings" w:hAnsi="Wingdings" w:hint="default"/>
+      </w:rPr>
+    </w:lvl>
+    <w:lvl w:ilvl="3" w:tplc="04090001" w:tentative="1">
+      <w:start w:val="1"/>
+      <w:numFmt w:val="bullet"/>
+      <w:lvlText w:val=""/>
+      <w:lvlJc w:val="left"/>
+      <w:pPr>
+        <w:ind w:left="2000" w:hanging="400"/>
+      </w:pPr>
+      <w:rPr>
+        <w:rFonts w:ascii="Wingdings" w:hAnsi="Wingdings" w:hint="default"/>
+      </w:rPr>
+    </w:lvl>
+    <w:lvl w:ilvl="4" w:tplc="04090003" w:tentative="1">
+      <w:start w:val="1"/>
+      <w:numFmt w:val="bullet"/>
+      <w:lvlText w:val=""/>
+      <w:lvlJc w:val="left"/>
+      <w:pPr>
+        <w:ind w:left="2400" w:hanging="400"/>
+      </w:pPr>
+      <w:rPr>
+        <w:rFonts w:ascii="Wingdings" w:hAnsi="Wingdings" w:hint="default"/>
+      </w:rPr>
+    </w:lvl>
+    <w:lvl w:ilvl="5" w:tplc="04090005" w:tentative="1">
+      <w:start w:val="1"/>
+      <w:numFmt w:val="bullet"/>
+      <w:lvlText w:val=""/>
+      <w:lvlJc w:val="left"/>
+      <w:pPr>
+        <w:ind w:left="2800" w:hanging="400"/>
+      </w:pPr>
+      <w:rPr>
+        <w:rFonts w:ascii="Wingdings" w:hAnsi="Wingdings" w:hint="default"/>
+      </w:rPr>
+    </w:lvl>
+    <w:lvl w:ilvl="6" w:tplc="04090001" w:tentative="1">
+      <w:start w:val="1"/>
+      <w:numFmt w:val="bullet"/>
+      <w:lvlText w:val=""/>
+      <w:lvlJc w:val="left"/>
+      <w:pPr>
+        <w:ind w:left="3200" w:hanging="400"/>
+      </w:pPr>
+      <w:rPr>
+        <w:rFonts w:ascii="Wingdings" w:hAnsi="Wingdings" w:hint="default"/>
+      </w:rPr>
+    </w:lvl>
+    <w:lvl w:ilvl="7" w:tplc="04090003" w:tentative="1">
+      <w:start w:val="1"/>
+      <w:numFmt w:val="bullet"/>
+      <w:lvlText w:val=""/>
+      <w:lvlJc w:val="left"/>
+      <w:pPr>
+        <w:ind w:left="3600" w:hanging="400"/>
+      </w:pPr>
+      <w:rPr>
+        <w:rFonts w:ascii="Wingdings" w:hAnsi="Wingdings" w:hint="default"/>
+      </w:rPr>
+    </w:lvl>
+    <w:lvl w:ilvl="8" w:tplc="04090005" w:tentative="1">
+      <w:start w:val="1"/>
+      <w:numFmt w:val="bullet"/>
+      <w:lvlText w:val=""/>
+      <w:lvlJc w:val="left"/>
+      <w:pPr>
+        <w:ind w:left="4000" w:hanging="400"/>
+      </w:pPr>
+      <w:rPr>
+        <w:rFonts w:ascii="Wingdings" w:hAnsi="Wingdings" w:hint="default"/>
+      </w:rPr>
+    </w:lvl>
+  </w:abstractNum>
   <w:num w:numId="1">
     <w:abstractNumId w:val="0"/>
+  </w:num>
+  <w:num w:numId="2">
+    <w:abstractNumId w:val="1"/>
   </w:num>
 </w:numbering>
 </file>

--- a/시나리오.docx
+++ b/시나리오.docx
@@ -306,6 +306,13 @@
           <w:rFonts w:hint="eastAsia"/>
           <w:b/>
         </w:rPr>
+        <w:t xml:space="preserve">사건 </w:t>
+      </w:r>
+      <w:r>
+        <w:rPr>
+          <w:rFonts w:hint="eastAsia"/>
+          <w:b/>
+        </w:rPr>
         <w:t>진입</w:t>
       </w:r>
       <w:r>
@@ -313,7 +320,30 @@
           <w:rFonts w:hint="eastAsia"/>
           <w:b/>
         </w:rPr>
-        <w:t>_초기 화면</w:t>
+        <w:t>_</w:t>
+      </w:r>
+      <w:r>
+        <w:rPr>
+          <w:rFonts w:hint="eastAsia"/>
+          <w:b/>
+        </w:rPr>
+        <w:t xml:space="preserve"> </w:t>
+      </w:r>
+      <w:proofErr w:type="spellStart"/>
+      <w:r>
+        <w:rPr>
+          <w:rFonts w:hint="eastAsia"/>
+          <w:b/>
+        </w:rPr>
+        <w:t>명량해전</w:t>
+      </w:r>
+      <w:proofErr w:type="spellEnd"/>
+      <w:r>
+        <w:rPr>
+          <w:rFonts w:hint="eastAsia"/>
+          <w:b/>
+        </w:rPr>
+        <w:t xml:space="preserve"> 진입</w:t>
       </w:r>
     </w:p>
     <w:p>
@@ -335,9 +365,6 @@
         <w:ind w:left="200" w:hangingChars="100" w:hanging="200"/>
       </w:pPr>
       <w:r>
-        <w:rPr>
-          <w:b/>
-        </w:rPr>
         <w:t>(카메라 가운데 ‘돈’을 클로즈업해준다.)</w:t>
       </w:r>
       <w:r>
@@ -355,7 +382,16 @@
         <w:ind w:left="200" w:hangingChars="100" w:hanging="200"/>
       </w:pPr>
       <w:r>
-        <w:t>자세히 보니 주변에서 흔히 볼 수 있었던 돈들</w:t>
+        <w:t xml:space="preserve">자세히 보니 주변에서 </w:t>
+      </w:r>
+      <w:r>
+        <w:rPr>
+          <w:rFonts w:hint="eastAsia"/>
+        </w:rPr>
+        <w:t xml:space="preserve">볼 수 있는 흔한 </w:t>
+      </w:r>
+      <w:r>
+        <w:t>돈</w:t>
       </w:r>
       <w:r>
         <w:rPr>
@@ -378,20 +414,35 @@
         <w:t>주인공은</w:t>
       </w:r>
       <w:r>
-        <w:t xml:space="preserve"> 돈을 확인하기 위해 녹이 슨 동전의 외부(100원 동전)를 소매로 쓱쓱 문질러 본다.</w:t>
+        <w:t xml:space="preserve"> 돈을 확인하기 위해 녹이 슨 동전의 외부(100원 동전)를 </w:t>
+      </w:r>
+      <w:r>
+        <w:rPr>
+          <w:rFonts w:hint="eastAsia"/>
+        </w:rPr>
+        <w:t>옷</w:t>
+      </w:r>
+      <w:r>
+        <w:rPr>
+          <w:rFonts w:hint="eastAsia"/>
+        </w:rPr>
+        <w:t>소매</w:t>
+      </w:r>
+      <w:r>
+        <w:rPr>
+          <w:rFonts w:hint="eastAsia"/>
+        </w:rPr>
+        <w:t xml:space="preserve">로 </w:t>
+      </w:r>
+      <w:r>
+        <w:t>문질러 본다.</w:t>
       </w:r>
     </w:p>
     <w:p>
       <w:pPr>
         <w:ind w:left="200" w:hangingChars="100" w:hanging="200"/>
-        <w:rPr>
-          <w:b/>
-        </w:rPr>
-      </w:pPr>
-      <w:r>
-        <w:rPr>
-          <w:b/>
-        </w:rPr>
+      </w:pPr>
+      <w:r>
         <w:t>(주변의 빛이 점점 어두워지며 카메라도 점점 어두워진다.)</w:t>
       </w:r>
     </w:p>
@@ -401,6 +452,14 @@
           <w:bottom w:val="single" w:sz="6" w:space="1" w:color="auto"/>
         </w:pBdr>
         <w:ind w:left="200" w:hangingChars="100" w:hanging="200"/>
+      </w:pPr>
+      <w:r>
+        <w:t>(눈꺼풀을 떴다가 감았다 하니 흐렸던 시점이 돌아온다.)</w:t>
+      </w:r>
+    </w:p>
+    <w:p>
+      <w:pPr>
+        <w:ind w:left="200" w:hangingChars="100" w:hanging="200"/>
         <w:rPr>
           <w:b/>
         </w:rPr>
@@ -409,139 +468,129 @@
         <w:rPr>
           <w:b/>
         </w:rPr>
-        <w:t>(눈꺼풀을 떴다가 감았다 하니 흐렸던 시점이 돌아온다.)</w:t>
-      </w:r>
+        <w:t xml:space="preserve">#2 </w:t>
+      </w:r>
+      <w:r>
+        <w:rPr>
+          <w:rFonts w:hint="eastAsia"/>
+          <w:b/>
+        </w:rPr>
+        <w:t>이순신장군_</w:t>
+      </w:r>
+      <w:r>
+        <w:rPr>
+          <w:b/>
+        </w:rPr>
+        <w:t xml:space="preserve"> </w:t>
+      </w:r>
+      <w:proofErr w:type="spellStart"/>
+      <w:r>
+        <w:rPr>
+          <w:rFonts w:hint="eastAsia"/>
+          <w:b/>
+        </w:rPr>
+        <w:t>명량해전</w:t>
+      </w:r>
+      <w:proofErr w:type="spellEnd"/>
     </w:p>
     <w:p>
       <w:pPr>
         <w:ind w:left="200" w:hangingChars="100" w:hanging="200"/>
       </w:pPr>
       <w:r>
-        <w:t xml:space="preserve">#2 </w:t>
-      </w:r>
-      <w:r>
-        <w:rPr>
-          <w:rFonts w:hint="eastAsia"/>
-        </w:rPr>
-        <w:t>이순신장군_</w:t>
+        <w:rPr>
+          <w:rFonts w:hint="eastAsia"/>
+        </w:rPr>
+        <w:t>눈을</w:t>
+      </w:r>
+      <w:r>
+        <w:t xml:space="preserve"> </w:t>
+      </w:r>
+      <w:r>
+        <w:rPr>
+          <w:rFonts w:hint="eastAsia"/>
+        </w:rPr>
+        <w:t xml:space="preserve">떠보니 </w:t>
+      </w:r>
+      <w:r>
+        <w:rPr>
+          <w:rFonts w:hint="eastAsia"/>
+        </w:rPr>
+        <w:t xml:space="preserve">목재바닥과 함께 </w:t>
+      </w:r>
+      <w:r>
+        <w:rPr>
+          <w:rFonts w:hint="eastAsia"/>
+        </w:rPr>
+        <w:t xml:space="preserve">위 아래로 흔들리는 느낌 </w:t>
+      </w:r>
+      <w:r>
+        <w:rPr>
+          <w:rFonts w:hint="eastAsia"/>
+        </w:rPr>
+        <w:t>주변에</w:t>
+      </w:r>
+      <w:r>
+        <w:rPr>
+          <w:rFonts w:hint="eastAsia"/>
+        </w:rPr>
+        <w:t>는</w:t>
+      </w:r>
+      <w:r>
+        <w:t xml:space="preserve"> </w:t>
+      </w:r>
+      <w:r>
+        <w:rPr>
+          <w:rFonts w:hint="eastAsia"/>
+        </w:rPr>
+        <w:t xml:space="preserve">2층 </w:t>
       </w:r>
       <w:proofErr w:type="spellStart"/>
       <w:r>
         <w:rPr>
           <w:rFonts w:hint="eastAsia"/>
         </w:rPr>
-        <w:t>명량해전</w:t>
+        <w:t>판옥선과</w:t>
       </w:r>
       <w:proofErr w:type="spellEnd"/>
-    </w:p>
-    <w:p>
-      <w:pPr>
-        <w:ind w:left="200" w:hangingChars="100" w:hanging="200"/>
-      </w:pPr>
-      <w:r>
-        <w:rPr>
-          <w:rFonts w:hint="eastAsia"/>
-        </w:rPr>
-        <w:t>눈을</w:t>
-      </w:r>
-      <w:r>
-        <w:t xml:space="preserve"> </w:t>
-      </w:r>
-      <w:r>
-        <w:rPr>
-          <w:rFonts w:hint="eastAsia"/>
-        </w:rPr>
-        <w:t xml:space="preserve">뜨니 </w:t>
-      </w:r>
-      <w:r>
-        <w:rPr>
-          <w:rFonts w:hint="eastAsia"/>
-        </w:rPr>
-        <w:t xml:space="preserve">주변에 </w:t>
-      </w:r>
-      <w:r>
-        <w:rPr>
-          <w:rFonts w:hint="eastAsia"/>
-        </w:rPr>
-        <w:t xml:space="preserve">목재로 된 </w:t>
-      </w:r>
-      <w:r>
-        <w:rPr>
-          <w:rFonts w:hint="eastAsia"/>
-        </w:rPr>
-        <w:t xml:space="preserve">2층 </w:t>
-      </w:r>
-      <w:proofErr w:type="spellStart"/>
-      <w:r>
-        <w:rPr>
-          <w:rFonts w:hint="eastAsia"/>
-        </w:rPr>
-        <w:t>판옥선과</w:t>
-      </w:r>
-      <w:proofErr w:type="spellEnd"/>
-      <w:r>
-        <w:rPr>
-          <w:rFonts w:hint="eastAsia"/>
-        </w:rPr>
-        <w:t xml:space="preserve"> 작은 쪽배들 그리고 기품이 느껴지는 거북선이 보였다.</w:t>
-      </w:r>
-    </w:p>
-    <w:p>
-      <w:pPr>
-        <w:ind w:left="200" w:hangingChars="100" w:hanging="200"/>
-        <w:rPr>
-          <w:rFonts w:hint="eastAsia"/>
-        </w:rPr>
-      </w:pPr>
+      <w:r>
+        <w:rPr>
+          <w:rFonts w:hint="eastAsia"/>
+        </w:rPr>
+        <w:t xml:space="preserve"> 작은 쪽배들 그리고 </w:t>
+      </w:r>
+      <w:r>
+        <w:rPr>
+          <w:rFonts w:hint="eastAsia"/>
+        </w:rPr>
+        <w:t>웅장함이</w:t>
+      </w:r>
+      <w:r>
+        <w:rPr>
+          <w:rFonts w:hint="eastAsia"/>
+        </w:rPr>
+        <w:t xml:space="preserve"> 느껴지는 거북선</w:t>
+      </w:r>
+      <w:r>
+        <w:rPr>
+          <w:rFonts w:hint="eastAsia"/>
+        </w:rPr>
+        <w:t>을 볼 수 있</w:t>
+      </w:r>
       <w:bookmarkStart w:id="0" w:name="_GoBack"/>
       <w:bookmarkEnd w:id="0"/>
-    </w:p>
-    <w:p>
-      <w:pPr>
-        <w:ind w:left="200" w:hangingChars="100" w:hanging="200"/>
-        <w:rPr>
-          <w:rFonts w:hint="eastAsia"/>
-        </w:rPr>
-      </w:pPr>
-      <w:r>
-        <w:rPr>
-          <w:rFonts w:hint="eastAsia"/>
-        </w:rPr>
-        <w:t xml:space="preserve">주변에는 목재로 만들어진 2층 </w:t>
-      </w:r>
-      <w:proofErr w:type="spellStart"/>
-      <w:r>
-        <w:rPr>
-          <w:rFonts w:hint="eastAsia"/>
-        </w:rPr>
-        <w:t>판옥선과</w:t>
-      </w:r>
-      <w:proofErr w:type="spellEnd"/>
-      <w:r>
-        <w:rPr>
-          <w:rFonts w:hint="eastAsia"/>
-        </w:rPr>
-        <w:t xml:space="preserve"> 거북선이 </w:t>
-      </w:r>
-      <w:r>
-        <w:rPr>
-          <w:rFonts w:hint="eastAsia"/>
-        </w:rPr>
-        <w:t>바다 위를 떠 다니고 있다.</w:t>
-      </w:r>
-    </w:p>
-    <w:p>
-      <w:pPr>
-        <w:ind w:left="200" w:hangingChars="100" w:hanging="200"/>
-        <w:rPr>
-          <w:rFonts w:hint="eastAsia"/>
-        </w:rPr>
-      </w:pPr>
-    </w:p>
-    <w:p>
-      <w:pPr>
-        <w:ind w:left="200" w:hangingChars="100" w:hanging="200"/>
-      </w:pPr>
+      <w:r>
+        <w:rPr>
+          <w:rFonts w:hint="eastAsia"/>
+        </w:rPr>
+        <w:t>었다</w:t>
+      </w:r>
+      <w:r>
+        <w:rPr>
+          <w:rFonts w:hint="eastAsia"/>
+        </w:rPr>
+        <w:t>.</w:t>
+      </w:r>
     </w:p>
     <w:p>
       <w:pPr>

--- a/시나리오.docx
+++ b/시나리오.docx
@@ -278,187 +278,556 @@
     </w:p>
     <w:p>
       <w:pPr>
-        <w:rPr>
-          <w:b/>
-        </w:rPr>
-      </w:pPr>
-      <w:r>
-        <w:rPr>
-          <w:rFonts w:hint="eastAsia"/>
-          <w:b/>
-        </w:rPr>
-        <w:t>#</w:t>
-      </w:r>
-      <w:r>
-        <w:rPr>
-          <w:b/>
-        </w:rPr>
-        <w:t>1</w:t>
-      </w:r>
-      <w:r>
-        <w:rPr>
-          <w:b/>
-        </w:rPr>
-        <w:t xml:space="preserve"> </w:t>
-      </w:r>
-      <w:r>
-        <w:rPr>
-          <w:rFonts w:hint="eastAsia"/>
-          <w:b/>
-        </w:rPr>
-        <w:t xml:space="preserve">사건 </w:t>
-      </w:r>
-      <w:r>
-        <w:rPr>
-          <w:rFonts w:hint="eastAsia"/>
-          <w:b/>
-        </w:rPr>
-        <w:t>진입</w:t>
-      </w:r>
-      <w:r>
-        <w:rPr>
-          <w:rFonts w:hint="eastAsia"/>
-          <w:b/>
-        </w:rPr>
-        <w:t>_</w:t>
-      </w:r>
-      <w:r>
-        <w:rPr>
-          <w:rFonts w:hint="eastAsia"/>
-          <w:b/>
-        </w:rPr>
-        <w:t xml:space="preserve"> </w:t>
-      </w:r>
-      <w:proofErr w:type="spellStart"/>
-      <w:r>
-        <w:rPr>
-          <w:rFonts w:hint="eastAsia"/>
-          <w:b/>
-        </w:rPr>
-        <w:t>명량해전</w:t>
-      </w:r>
-      <w:proofErr w:type="spellEnd"/>
-      <w:r>
-        <w:rPr>
-          <w:rFonts w:hint="eastAsia"/>
-          <w:b/>
-        </w:rPr>
-        <w:t xml:space="preserve"> 진입</w:t>
-      </w:r>
-    </w:p>
-    <w:p>
-      <w:pPr>
-        <w:ind w:left="200" w:hangingChars="100" w:hanging="200"/>
-      </w:pPr>
-      <w:r>
-        <w:rPr>
-          <w:rFonts w:hint="eastAsia"/>
-        </w:rPr>
-        <w:t>주인공</w:t>
-      </w:r>
-      <w:r>
-        <w:t>(이름)은 서랍 속 모서리에 박혀 있는 오래된 돈들을 발견한다.</w:t>
-      </w:r>
-    </w:p>
-    <w:p>
-      <w:pPr>
-        <w:ind w:left="200" w:hangingChars="100" w:hanging="200"/>
-      </w:pPr>
-      <w:r>
-        <w:t>(카메라 가운데 ‘돈’을 클로즈업해준다.)</w:t>
-      </w:r>
-      <w:r>
-        <w:t>서랍 속에서 동전 몇 개와 지폐 몇 장을 꺼</w:t>
-      </w:r>
-      <w:r>
-        <w:rPr>
-          <w:rFonts w:hint="eastAsia"/>
-        </w:rPr>
-        <w:t>낸다.</w:t>
-      </w:r>
-    </w:p>
-    <w:p>
-      <w:pPr>
-        <w:ind w:left="200" w:hangingChars="100" w:hanging="200"/>
-      </w:pPr>
-      <w:r>
-        <w:t xml:space="preserve">자세히 보니 주변에서 </w:t>
-      </w:r>
-      <w:r>
-        <w:rPr>
-          <w:rFonts w:hint="eastAsia"/>
-        </w:rPr>
-        <w:t xml:space="preserve">볼 수 있는 흔한 </w:t>
-      </w:r>
-      <w:r>
-        <w:t>돈</w:t>
-      </w:r>
-      <w:r>
-        <w:rPr>
-          <w:rFonts w:hint="eastAsia"/>
-        </w:rPr>
-        <w:t>이</w:t>
-      </w:r>
-      <w:r>
-        <w:t>다.</w:t>
-      </w:r>
-    </w:p>
-    <w:p>
-      <w:pPr>
-        <w:ind w:left="200" w:hangingChars="100" w:hanging="200"/>
-      </w:pPr>
-      <w:r>
-        <w:rPr>
-          <w:rFonts w:hint="eastAsia"/>
-        </w:rPr>
-        <w:t>주인공은</w:t>
-      </w:r>
-      <w:r>
-        <w:t xml:space="preserve"> 돈을 확인하기 위해 녹이 슨 동전의 외부(100원 동전)를 </w:t>
-      </w:r>
-      <w:r>
-        <w:rPr>
-          <w:rFonts w:hint="eastAsia"/>
-        </w:rPr>
-        <w:t>옷</w:t>
-      </w:r>
-      <w:r>
-        <w:rPr>
-          <w:rFonts w:hint="eastAsia"/>
-        </w:rPr>
-        <w:t>소매</w:t>
-      </w:r>
-      <w:r>
-        <w:rPr>
-          <w:rFonts w:hint="eastAsia"/>
-        </w:rPr>
-        <w:t xml:space="preserve">로 </w:t>
-      </w:r>
-      <w:r>
-        <w:t>문질러 본다.</w:t>
-      </w:r>
-    </w:p>
-    <w:p>
-      <w:pPr>
-        <w:ind w:left="200" w:hangingChars="100" w:hanging="200"/>
-      </w:pPr>
-      <w:r>
-        <w:t>(주변의 빛이 점점 어두워지며 카메라도 점점 어두워진다.)</w:t>
-      </w:r>
-    </w:p>
-    <w:p>
-      <w:pPr>
+        <w:pStyle w:val="a3"/>
+        <w:numPr>
+          <w:ilvl w:val="0"/>
+          <w:numId w:val="2"/>
+        </w:numPr>
         <w:pBdr>
           <w:bottom w:val="single" w:sz="6" w:space="1" w:color="auto"/>
         </w:pBdr>
+        <w:ind w:leftChars="0"/>
+      </w:pPr>
+      <w:r>
+        <w:rPr>
+          <w:rFonts w:ascii="Arial" w:hAnsi="Arial" w:cs="Arial" w:hint="eastAsia"/>
+          <w:color w:val="393939"/>
+        </w:rPr>
+        <w:t>너무</w:t>
+      </w:r>
+      <w:r>
+        <w:rPr>
+          <w:rFonts w:ascii="Arial" w:hAnsi="Arial" w:cs="Arial" w:hint="eastAsia"/>
+          <w:color w:val="393939"/>
+        </w:rPr>
+        <w:t xml:space="preserve"> </w:t>
+      </w:r>
+      <w:proofErr w:type="spellStart"/>
+      <w:r>
+        <w:rPr>
+          <w:rFonts w:ascii="Arial" w:hAnsi="Arial" w:cs="Arial" w:hint="eastAsia"/>
+          <w:color w:val="393939"/>
+        </w:rPr>
+        <w:t>투머치한</w:t>
+      </w:r>
+      <w:proofErr w:type="spellEnd"/>
+      <w:r>
+        <w:rPr>
+          <w:rFonts w:ascii="Arial" w:hAnsi="Arial" w:cs="Arial" w:hint="eastAsia"/>
+          <w:color w:val="393939"/>
+        </w:rPr>
+        <w:t xml:space="preserve"> </w:t>
+      </w:r>
+      <w:r>
+        <w:rPr>
+          <w:rFonts w:ascii="Arial" w:hAnsi="Arial" w:cs="Arial" w:hint="eastAsia"/>
+          <w:color w:val="393939"/>
+        </w:rPr>
+        <w:t>정보</w:t>
+      </w:r>
+      <w:r>
+        <w:rPr>
+          <w:rFonts w:ascii="Arial" w:hAnsi="Arial" w:cs="Arial" w:hint="eastAsia"/>
+          <w:color w:val="393939"/>
+        </w:rPr>
+        <w:t>x</w:t>
+      </w:r>
+      <w:r>
+        <w:rPr>
+          <w:rFonts w:ascii="Arial" w:hAnsi="Arial" w:cs="Arial"/>
+          <w:color w:val="393939"/>
+        </w:rPr>
+        <w:t xml:space="preserve"> </w:t>
+      </w:r>
+      <w:r>
+        <w:rPr>
+          <w:rFonts w:ascii="Arial" w:hAnsi="Arial" w:cs="Arial" w:hint="eastAsia"/>
+          <w:color w:val="393939"/>
+        </w:rPr>
+        <w:t>간단</w:t>
+      </w:r>
+      <w:r>
+        <w:rPr>
+          <w:rFonts w:ascii="Arial" w:hAnsi="Arial" w:cs="Arial"/>
+          <w:color w:val="393939"/>
+        </w:rPr>
+        <w:t xml:space="preserve"> </w:t>
+      </w:r>
+      <w:r>
+        <w:rPr>
+          <w:rFonts w:ascii="Arial" w:hAnsi="Arial" w:cs="Arial" w:hint="eastAsia"/>
+          <w:color w:val="393939"/>
+        </w:rPr>
+        <w:t>요약된</w:t>
+      </w:r>
+      <w:r>
+        <w:rPr>
+          <w:rFonts w:ascii="Arial" w:hAnsi="Arial" w:cs="Arial" w:hint="eastAsia"/>
+          <w:color w:val="393939"/>
+        </w:rPr>
+        <w:t xml:space="preserve"> </w:t>
+      </w:r>
+      <w:r>
+        <w:rPr>
+          <w:rFonts w:ascii="Arial" w:hAnsi="Arial" w:cs="Arial" w:hint="eastAsia"/>
+          <w:color w:val="393939"/>
+        </w:rPr>
+        <w:t>실질적으로</w:t>
+      </w:r>
+      <w:r>
+        <w:rPr>
+          <w:rFonts w:ascii="Arial" w:hAnsi="Arial" w:cs="Arial"/>
+          <w:color w:val="393939"/>
+        </w:rPr>
+        <w:t xml:space="preserve">(?) </w:t>
+      </w:r>
+      <w:r>
+        <w:rPr>
+          <w:rFonts w:ascii="Arial" w:hAnsi="Arial" w:cs="Arial" w:hint="eastAsia"/>
+          <w:color w:val="393939"/>
+        </w:rPr>
+        <w:t>도움이</w:t>
+      </w:r>
+      <w:r>
+        <w:rPr>
+          <w:rFonts w:ascii="Arial" w:hAnsi="Arial" w:cs="Arial" w:hint="eastAsia"/>
+          <w:color w:val="393939"/>
+        </w:rPr>
+        <w:t xml:space="preserve"> </w:t>
+      </w:r>
+      <w:r>
+        <w:rPr>
+          <w:rFonts w:ascii="Arial" w:hAnsi="Arial" w:cs="Arial" w:hint="eastAsia"/>
+          <w:color w:val="393939"/>
+        </w:rPr>
+        <w:t>되는</w:t>
+      </w:r>
+      <w:r>
+        <w:rPr>
+          <w:rFonts w:ascii="Arial" w:hAnsi="Arial" w:cs="Arial" w:hint="eastAsia"/>
+          <w:color w:val="393939"/>
+        </w:rPr>
+        <w:t xml:space="preserve"> </w:t>
+      </w:r>
+      <w:r>
+        <w:rPr>
+          <w:rFonts w:ascii="Arial" w:hAnsi="Arial" w:cs="Arial" w:hint="eastAsia"/>
+          <w:color w:val="393939"/>
+        </w:rPr>
+        <w:t>정보만</w:t>
+      </w:r>
+      <w:r>
+        <w:rPr>
+          <w:rFonts w:ascii="Arial" w:hAnsi="Arial" w:cs="Arial" w:hint="eastAsia"/>
+          <w:color w:val="393939"/>
+        </w:rPr>
+        <w:t xml:space="preserve"> </w:t>
+      </w:r>
+      <w:r>
+        <w:rPr>
+          <w:rFonts w:ascii="Arial" w:hAnsi="Arial" w:cs="Arial" w:hint="eastAsia"/>
+          <w:color w:val="393939"/>
+        </w:rPr>
+        <w:t>제공</w:t>
+      </w:r>
+    </w:p>
+    <w:p>
+      <w:pPr>
+        <w:pStyle w:val="a3"/>
+        <w:numPr>
+          <w:ilvl w:val="0"/>
+          <w:numId w:val="2"/>
+        </w:numPr>
+        <w:pBdr>
+          <w:bottom w:val="single" w:sz="6" w:space="1" w:color="auto"/>
+        </w:pBdr>
+        <w:ind w:leftChars="0"/>
+      </w:pPr>
+      <w:r>
+        <w:rPr>
+          <w:rFonts w:ascii="Arial" w:hAnsi="Arial" w:cs="Arial" w:hint="eastAsia"/>
+          <w:color w:val="393939"/>
+        </w:rPr>
+        <w:t>영상과</w:t>
+      </w:r>
+      <w:r>
+        <w:rPr>
+          <w:rFonts w:ascii="Arial" w:hAnsi="Arial" w:cs="Arial" w:hint="eastAsia"/>
+          <w:color w:val="393939"/>
+        </w:rPr>
+        <w:t xml:space="preserve"> </w:t>
+      </w:r>
+      <w:r>
+        <w:rPr>
+          <w:rFonts w:ascii="Arial" w:hAnsi="Arial" w:cs="Arial" w:hint="eastAsia"/>
+          <w:color w:val="393939"/>
+        </w:rPr>
+        <w:t>게임에</w:t>
+      </w:r>
+      <w:r>
+        <w:rPr>
+          <w:rFonts w:ascii="Arial" w:hAnsi="Arial" w:cs="Arial" w:hint="eastAsia"/>
+          <w:color w:val="393939"/>
+        </w:rPr>
+        <w:t xml:space="preserve"> </w:t>
+      </w:r>
+      <w:r>
+        <w:rPr>
+          <w:rFonts w:ascii="Arial" w:hAnsi="Arial" w:cs="Arial" w:hint="eastAsia"/>
+          <w:color w:val="393939"/>
+        </w:rPr>
+        <w:t>둘</w:t>
+      </w:r>
+      <w:r>
+        <w:rPr>
+          <w:rFonts w:ascii="Arial" w:hAnsi="Arial" w:cs="Arial" w:hint="eastAsia"/>
+          <w:color w:val="393939"/>
+        </w:rPr>
+        <w:t xml:space="preserve"> </w:t>
+      </w:r>
+      <w:r>
+        <w:rPr>
+          <w:rFonts w:ascii="Arial" w:hAnsi="Arial" w:cs="Arial" w:hint="eastAsia"/>
+          <w:color w:val="393939"/>
+        </w:rPr>
+        <w:t>다</w:t>
+      </w:r>
+      <w:r>
+        <w:rPr>
+          <w:rFonts w:ascii="Arial" w:hAnsi="Arial" w:cs="Arial" w:hint="eastAsia"/>
+          <w:color w:val="393939"/>
+        </w:rPr>
+        <w:t xml:space="preserve"> </w:t>
+      </w:r>
+      <w:r>
+        <w:rPr>
+          <w:rFonts w:ascii="Arial" w:hAnsi="Arial" w:cs="Arial" w:hint="eastAsia"/>
+          <w:color w:val="393939"/>
+        </w:rPr>
+        <w:t>적용시킬</w:t>
+      </w:r>
+      <w:r>
+        <w:rPr>
+          <w:rFonts w:ascii="Arial" w:hAnsi="Arial" w:cs="Arial" w:hint="eastAsia"/>
+          <w:color w:val="393939"/>
+        </w:rPr>
+        <w:t xml:space="preserve"> </w:t>
+      </w:r>
+      <w:r>
+        <w:rPr>
+          <w:rFonts w:ascii="Arial" w:hAnsi="Arial" w:cs="Arial" w:hint="eastAsia"/>
+          <w:color w:val="393939"/>
+        </w:rPr>
+        <w:t>수</w:t>
+      </w:r>
+      <w:r>
+        <w:rPr>
+          <w:rFonts w:ascii="Arial" w:hAnsi="Arial" w:cs="Arial" w:hint="eastAsia"/>
+          <w:color w:val="393939"/>
+        </w:rPr>
+        <w:t xml:space="preserve"> </w:t>
+      </w:r>
+      <w:r>
+        <w:rPr>
+          <w:rFonts w:ascii="Arial" w:hAnsi="Arial" w:cs="Arial" w:hint="eastAsia"/>
+          <w:color w:val="393939"/>
+        </w:rPr>
+        <w:t>있는</w:t>
+      </w:r>
+      <w:r>
+        <w:rPr>
+          <w:rFonts w:ascii="Arial" w:hAnsi="Arial" w:cs="Arial" w:hint="eastAsia"/>
+          <w:color w:val="393939"/>
+        </w:rPr>
+        <w:t xml:space="preserve"> </w:t>
+      </w:r>
+      <w:r>
+        <w:rPr>
+          <w:rFonts w:ascii="Arial" w:hAnsi="Arial" w:cs="Arial" w:hint="eastAsia"/>
+          <w:color w:val="393939"/>
+        </w:rPr>
+        <w:t>대사</w:t>
+      </w:r>
+      <w:r>
+        <w:rPr>
+          <w:rFonts w:ascii="Arial" w:hAnsi="Arial" w:cs="Arial"/>
+          <w:color w:val="393939"/>
+        </w:rPr>
+        <w:t xml:space="preserve"> </w:t>
+      </w:r>
+      <w:r>
+        <w:rPr>
+          <w:rFonts w:ascii="Arial" w:hAnsi="Arial" w:cs="Arial" w:hint="eastAsia"/>
+          <w:color w:val="393939"/>
+        </w:rPr>
+        <w:t>작성</w:t>
+      </w:r>
+    </w:p>
+    <w:p>
+      <w:pPr>
+        <w:pStyle w:val="a3"/>
+        <w:numPr>
+          <w:ilvl w:val="0"/>
+          <w:numId w:val="2"/>
+        </w:numPr>
+        <w:pBdr>
+          <w:bottom w:val="single" w:sz="6" w:space="1" w:color="auto"/>
+        </w:pBdr>
+        <w:ind w:leftChars="0"/>
+      </w:pPr>
+      <w:r>
+        <w:rPr>
+          <w:rFonts w:ascii="Arial" w:hAnsi="Arial" w:cs="Arial" w:hint="eastAsia"/>
+          <w:color w:val="393939"/>
+        </w:rPr>
+        <w:t>역사에</w:t>
+      </w:r>
+      <w:r>
+        <w:rPr>
+          <w:rFonts w:ascii="Arial" w:hAnsi="Arial" w:cs="Arial" w:hint="eastAsia"/>
+          <w:color w:val="393939"/>
+        </w:rPr>
+        <w:t xml:space="preserve"> </w:t>
+      </w:r>
+      <w:r>
+        <w:rPr>
+          <w:rFonts w:ascii="Arial" w:hAnsi="Arial" w:cs="Arial" w:hint="eastAsia"/>
+          <w:color w:val="393939"/>
+        </w:rPr>
+        <w:t>사료들을</w:t>
+      </w:r>
+      <w:r>
+        <w:rPr>
+          <w:rFonts w:ascii="Arial" w:hAnsi="Arial" w:cs="Arial" w:hint="eastAsia"/>
+          <w:color w:val="393939"/>
+        </w:rPr>
+        <w:t xml:space="preserve"> </w:t>
+      </w:r>
+      <w:r>
+        <w:rPr>
+          <w:rFonts w:ascii="Arial" w:hAnsi="Arial" w:cs="Arial" w:hint="eastAsia"/>
+          <w:color w:val="393939"/>
+        </w:rPr>
+        <w:t>참고하여</w:t>
+      </w:r>
+      <w:r>
+        <w:rPr>
+          <w:rFonts w:ascii="Arial" w:hAnsi="Arial" w:cs="Arial" w:hint="eastAsia"/>
+          <w:color w:val="393939"/>
+        </w:rPr>
+        <w:t xml:space="preserve"> </w:t>
+      </w:r>
+      <w:r>
+        <w:rPr>
+          <w:rFonts w:ascii="Arial" w:hAnsi="Arial" w:cs="Arial" w:hint="eastAsia"/>
+          <w:color w:val="393939"/>
+        </w:rPr>
+        <w:t>작성</w:t>
+      </w:r>
+    </w:p>
+    <w:p>
+      <w:pPr>
+        <w:rPr>
+          <w:b/>
+        </w:rPr>
+      </w:pPr>
+      <w:r>
+        <w:rPr>
+          <w:rFonts w:hint="eastAsia"/>
+          <w:b/>
+        </w:rPr>
+        <w:t>#</w:t>
+      </w:r>
+      <w:r>
+        <w:rPr>
+          <w:b/>
+        </w:rPr>
+        <w:t>1</w:t>
+      </w:r>
+      <w:r>
+        <w:rPr>
+          <w:b/>
+        </w:rPr>
+        <w:t xml:space="preserve"> </w:t>
+      </w:r>
+      <w:r>
+        <w:rPr>
+          <w:rFonts w:hint="eastAsia"/>
+          <w:b/>
+        </w:rPr>
+        <w:t xml:space="preserve">사건 </w:t>
+      </w:r>
+      <w:r>
+        <w:rPr>
+          <w:rFonts w:hint="eastAsia"/>
+          <w:b/>
+        </w:rPr>
+        <w:t>진입</w:t>
+      </w:r>
+      <w:r>
+        <w:rPr>
+          <w:rFonts w:hint="eastAsia"/>
+          <w:b/>
+        </w:rPr>
+        <w:t>_</w:t>
+      </w:r>
+      <w:r>
+        <w:rPr>
+          <w:rFonts w:hint="eastAsia"/>
+          <w:b/>
+        </w:rPr>
+        <w:t xml:space="preserve"> </w:t>
+      </w:r>
+      <w:proofErr w:type="spellStart"/>
+      <w:r>
+        <w:rPr>
+          <w:rFonts w:hint="eastAsia"/>
+          <w:b/>
+        </w:rPr>
+        <w:t>명량해전</w:t>
+      </w:r>
+      <w:proofErr w:type="spellEnd"/>
+      <w:r>
+        <w:rPr>
+          <w:rFonts w:hint="eastAsia"/>
+          <w:b/>
+        </w:rPr>
+        <w:t xml:space="preserve"> 진입</w:t>
+      </w:r>
+      <w:r>
+        <w:rPr>
+          <w:b/>
+        </w:rPr>
+        <w:t xml:space="preserve"> (0:00~1</w:t>
+      </w:r>
+      <w:r>
+        <w:rPr>
+          <w:rFonts w:hint="eastAsia"/>
+          <w:b/>
+        </w:rPr>
+        <w:t>:</w:t>
+      </w:r>
+      <w:r>
+        <w:rPr>
+          <w:b/>
+        </w:rPr>
+        <w:t>30)</w:t>
+      </w:r>
+    </w:p>
+    <w:p>
+      <w:pPr>
         <w:ind w:left="200" w:hangingChars="100" w:hanging="200"/>
       </w:pPr>
       <w:r>
+        <w:rPr>
+          <w:rFonts w:hint="eastAsia"/>
+        </w:rPr>
+        <w:t>주인공</w:t>
+      </w:r>
+      <w:r>
+        <w:t>(이름)은 서랍 속 모서리에 박혀 있는 오래된 돈들을 발견한다.</w:t>
+      </w:r>
+    </w:p>
+    <w:p>
+      <w:pPr>
+        <w:ind w:left="200" w:hangingChars="100" w:hanging="200"/>
+      </w:pPr>
+      <w:r>
+        <w:t>(카메라 가운데 ‘돈’을 클로즈업해준다.)</w:t>
+      </w:r>
+      <w:r>
+        <w:t>서랍 속에서 동전 몇 개와 지폐 몇 장을 꺼</w:t>
+      </w:r>
+      <w:r>
+        <w:rPr>
+          <w:rFonts w:hint="eastAsia"/>
+        </w:rPr>
+        <w:t>낸다.</w:t>
+      </w:r>
+    </w:p>
+    <w:p>
+      <w:pPr>
+        <w:ind w:left="200" w:hangingChars="100" w:hanging="200"/>
+      </w:pPr>
+      <w:r>
+        <w:t xml:space="preserve">자세히 보니 주변에서 </w:t>
+      </w:r>
+      <w:r>
+        <w:rPr>
+          <w:rFonts w:hint="eastAsia"/>
+        </w:rPr>
+        <w:t xml:space="preserve">볼 수 있는 흔한 </w:t>
+      </w:r>
+      <w:r>
+        <w:t>돈</w:t>
+      </w:r>
+      <w:r>
+        <w:rPr>
+          <w:rFonts w:hint="eastAsia"/>
+        </w:rPr>
+        <w:t>이</w:t>
+      </w:r>
+      <w:r>
+        <w:t>다.</w:t>
+      </w:r>
+    </w:p>
+    <w:p>
+      <w:pPr>
+        <w:ind w:left="200" w:hangingChars="100" w:hanging="200"/>
+      </w:pPr>
+      <w:r>
+        <w:rPr>
+          <w:rFonts w:hint="eastAsia"/>
+        </w:rPr>
+        <w:t>주인공은</w:t>
+      </w:r>
+      <w:r>
+        <w:t xml:space="preserve"> 돈을 확인하기 위해 녹이 슨 동전의 외부(100원 동전)를 </w:t>
+      </w:r>
+      <w:r>
+        <w:rPr>
+          <w:rFonts w:hint="eastAsia"/>
+        </w:rPr>
+        <w:t>옷</w:t>
+      </w:r>
+      <w:r>
+        <w:rPr>
+          <w:rFonts w:hint="eastAsia"/>
+        </w:rPr>
+        <w:t>소매</w:t>
+      </w:r>
+      <w:r>
+        <w:rPr>
+          <w:rFonts w:hint="eastAsia"/>
+        </w:rPr>
+        <w:t xml:space="preserve">로 </w:t>
+      </w:r>
+      <w:r>
+        <w:t>문질러 본다.</w:t>
+      </w:r>
+    </w:p>
+    <w:p>
+      <w:pPr>
+        <w:ind w:left="200" w:hangingChars="100" w:hanging="200"/>
+      </w:pPr>
+      <w:r>
+        <w:t>(주변의 빛이 점점 어두워지며 카메라도 점점 어두워진다.)</w:t>
+      </w:r>
+    </w:p>
+    <w:p>
+      <w:pPr>
+        <w:ind w:left="200" w:hangingChars="100" w:hanging="200"/>
+      </w:pPr>
+      <w:r>
         <w:t>(눈꺼풀을 떴다가 감았다 하니 흐렸던 시점이 돌아온다.)</w:t>
       </w:r>
     </w:p>
     <w:p>
       <w:pPr>
+        <w:pBdr>
+          <w:top w:val="single" w:sz="6" w:space="1" w:color="auto"/>
+          <w:bottom w:val="single" w:sz="6" w:space="1" w:color="auto"/>
+        </w:pBdr>
         <w:ind w:left="200" w:hangingChars="100" w:hanging="200"/>
         <w:rPr>
           <w:b/>
@@ -466,9 +835,16 @@
       </w:pPr>
       <w:r>
         <w:rPr>
-          <w:b/>
-        </w:rPr>
-        <w:t xml:space="preserve">#2 </w:t>
+          <w:rFonts w:hint="eastAsia"/>
+          <w:b/>
+        </w:rPr>
+        <w:t>#</w:t>
+      </w:r>
+      <w:r>
+        <w:rPr>
+          <w:b/>
+        </w:rPr>
+        <w:t xml:space="preserve">2 </w:t>
       </w:r>
       <w:r>
         <w:rPr>
@@ -483,8 +859,589 @@
         </w:rPr>
         <w:t xml:space="preserve"> </w:t>
       </w:r>
+      <w:r>
+        <w:rPr>
+          <w:b/>
+        </w:rPr>
+        <w:t>(</w:t>
+      </w:r>
+      <w:r>
+        <w:rPr>
+          <w:rFonts w:hint="eastAsia"/>
+          <w:b/>
+        </w:rPr>
+        <w:t>텍스트 위주</w:t>
+      </w:r>
+      <w:r>
+        <w:rPr>
+          <w:b/>
+        </w:rPr>
+        <w:t>)</w:t>
+      </w:r>
+      <w:r>
+        <w:rPr>
+          <w:rFonts w:hint="eastAsia"/>
+          <w:b/>
+        </w:rPr>
+        <w:t>배경설명</w:t>
+      </w:r>
+      <w:r>
+        <w:rPr>
+          <w:rFonts w:hint="eastAsia"/>
+          <w:b/>
+        </w:rPr>
+        <w:t xml:space="preserve"> </w:t>
+      </w:r>
+      <w:r>
+        <w:rPr>
+          <w:b/>
+        </w:rPr>
+        <w:t>(1:30~3:00)</w:t>
+      </w:r>
+    </w:p>
+    <w:p>
+      <w:pPr>
+        <w:pBdr>
+          <w:top w:val="single" w:sz="6" w:space="1" w:color="auto"/>
+          <w:bottom w:val="single" w:sz="6" w:space="1" w:color="auto"/>
+        </w:pBdr>
+        <w:ind w:left="200" w:hangingChars="100" w:hanging="200"/>
+        <w:rPr>
+          <w:rFonts w:hint="eastAsia"/>
+        </w:rPr>
+      </w:pPr>
+      <w:r>
+        <w:rPr>
+          <w:rFonts w:hint="eastAsia"/>
+        </w:rPr>
+        <w:t>(</w:t>
+      </w:r>
+      <w:r>
+        <w:rPr>
+          <w:rFonts w:hint="eastAsia"/>
+        </w:rPr>
+        <w:t>긴박함</w:t>
+      </w:r>
+      <w:r>
+        <w:rPr>
+          <w:rFonts w:hint="eastAsia"/>
+        </w:rPr>
+        <w:t>을 주는 짧게 끊어서 치는 북소리)</w:t>
+      </w:r>
+    </w:p>
+    <w:p>
+      <w:pPr>
+        <w:pBdr>
+          <w:top w:val="single" w:sz="6" w:space="1" w:color="auto"/>
+          <w:bottom w:val="single" w:sz="6" w:space="1" w:color="auto"/>
+        </w:pBdr>
+        <w:ind w:left="200" w:hangingChars="100" w:hanging="200"/>
+      </w:pPr>
+      <w:r>
+        <w:rPr>
+          <w:rFonts w:hint="eastAsia"/>
+          <w:b/>
+        </w:rPr>
+        <w:t>내레이션</w:t>
+      </w:r>
+      <w:r>
+        <w:rPr>
+          <w:b/>
+        </w:rPr>
+        <w:t>:</w:t>
+      </w:r>
+      <w:r>
+        <w:t xml:space="preserve"> 1592년 임진년 왜군의 조선 침공으로 </w:t>
+      </w:r>
+      <w:r>
+        <w:t>임진왜란</w:t>
+      </w:r>
+      <w:r>
+        <w:rPr>
+          <w:rFonts w:hint="eastAsia"/>
+        </w:rPr>
+        <w:t>이</w:t>
+      </w:r>
+      <w:r>
+        <w:t xml:space="preserve"> 시작되었다.</w:t>
+      </w:r>
+    </w:p>
+    <w:p>
+      <w:pPr>
+        <w:pBdr>
+          <w:top w:val="single" w:sz="6" w:space="1" w:color="auto"/>
+          <w:bottom w:val="single" w:sz="6" w:space="1" w:color="auto"/>
+        </w:pBdr>
+        <w:ind w:left="200" w:hangingChars="100" w:hanging="200"/>
+      </w:pPr>
+      <w:r>
+        <w:t>1년</w:t>
+      </w:r>
+      <w:r>
+        <w:rPr>
+          <w:rFonts w:hint="eastAsia"/>
+        </w:rPr>
+        <w:t xml:space="preserve"> 뒤 </w:t>
+      </w:r>
+      <w:r>
+        <w:t xml:space="preserve">명나라와 일본 간 평화 협상이 열렸으나 1597년 협상은 결렬되고 </w:t>
+      </w:r>
+    </w:p>
+    <w:p>
+      <w:pPr>
+        <w:pBdr>
+          <w:top w:val="single" w:sz="6" w:space="1" w:color="auto"/>
+          <w:bottom w:val="single" w:sz="6" w:space="1" w:color="auto"/>
+        </w:pBdr>
+        <w:ind w:left="200" w:hangingChars="100" w:hanging="200"/>
+      </w:pPr>
+      <w:r>
+        <w:rPr>
+          <w:rFonts w:hint="eastAsia"/>
+        </w:rPr>
+        <w:t>일본군은</w:t>
+      </w:r>
+      <w:r>
+        <w:t xml:space="preserve"> 또다시 조선에 침공해 원균이 이끄는 수군을 박살 냄으로 ‘정유재란’이 발발하게 된다.</w:t>
+      </w:r>
+    </w:p>
+    <w:p>
+      <w:pPr>
+        <w:pBdr>
+          <w:top w:val="single" w:sz="6" w:space="1" w:color="auto"/>
+          <w:bottom w:val="single" w:sz="6" w:space="1" w:color="auto"/>
+        </w:pBdr>
+        <w:ind w:left="200" w:hangingChars="100" w:hanging="200"/>
+      </w:pPr>
+      <w:r>
+        <w:rPr>
+          <w:rFonts w:hint="eastAsia"/>
+        </w:rPr>
+        <w:t>이에</w:t>
+      </w:r>
+      <w:r>
+        <w:t xml:space="preserve"> 선조는 백의종군한 이순신을 다시 삼도수군통제사로 </w:t>
+      </w:r>
       <w:proofErr w:type="spellStart"/>
       <w:r>
+        <w:t>복직시켰</w:t>
+      </w:r>
+      <w:r>
+        <w:rPr>
+          <w:rFonts w:hint="eastAsia"/>
+        </w:rPr>
+        <w:t>으나</w:t>
+      </w:r>
+      <w:proofErr w:type="spellEnd"/>
+    </w:p>
+    <w:p>
+      <w:pPr>
+        <w:pBdr>
+          <w:top w:val="single" w:sz="6" w:space="1" w:color="auto"/>
+          <w:bottom w:val="single" w:sz="6" w:space="1" w:color="auto"/>
+        </w:pBdr>
+        <w:ind w:left="200" w:hangingChars="100" w:hanging="200"/>
+      </w:pPr>
+      <w:r>
+        <w:rPr>
+          <w:noProof/>
+        </w:rPr>
+        <mc:AlternateContent>
+          <mc:Choice Requires="wps">
+            <w:drawing>
+              <wp:anchor distT="0" distB="0" distL="114300" distR="114300" simplePos="0" relativeHeight="251659264" behindDoc="0" locked="0" layoutInCell="1" allowOverlap="1">
+                <wp:simplePos x="0" y="0"/>
+                <wp:positionH relativeFrom="margin">
+                  <wp:align>center</wp:align>
+                </wp:positionH>
+                <wp:positionV relativeFrom="paragraph">
+                  <wp:posOffset>260324</wp:posOffset>
+                </wp:positionV>
+                <wp:extent cx="4666615" cy="1675130"/>
+                <wp:effectExtent l="0" t="0" r="19685" b="20320"/>
+                <wp:wrapTopAndBottom/>
+                <wp:docPr id="2" name="직사각형 2"/>
+                <wp:cNvGraphicFramePr/>
+                <a:graphic xmlns:a="http://schemas.openxmlformats.org/drawingml/2006/main">
+                  <a:graphicData uri="http://schemas.microsoft.com/office/word/2010/wordprocessingShape">
+                    <wps:wsp>
+                      <wps:cNvSpPr/>
+                      <wps:spPr>
+                        <a:xfrm>
+                          <a:off x="0" y="0"/>
+                          <a:ext cx="4666615" cy="1675181"/>
+                        </a:xfrm>
+                        <a:prstGeom prst="rect">
+                          <a:avLst/>
+                        </a:prstGeom>
+                        <a:solidFill>
+                          <a:schemeClr val="bg1"/>
+                        </a:solidFill>
+                        <a:ln>
+                          <a:solidFill>
+                            <a:schemeClr val="tx1"/>
+                          </a:solidFill>
+                        </a:ln>
+                      </wps:spPr>
+                      <wps:style>
+                        <a:lnRef idx="2">
+                          <a:schemeClr val="accent1">
+                            <a:shade val="50000"/>
+                          </a:schemeClr>
+                        </a:lnRef>
+                        <a:fillRef idx="1">
+                          <a:schemeClr val="accent1"/>
+                        </a:fillRef>
+                        <a:effectRef idx="0">
+                          <a:schemeClr val="accent1"/>
+                        </a:effectRef>
+                        <a:fontRef idx="minor">
+                          <a:schemeClr val="lt1"/>
+                        </a:fontRef>
+                      </wps:style>
+                      <wps:txbx>
+                        <w:txbxContent>
+                          <w:p>
+                            <w:pPr>
+                              <w:jc w:val="center"/>
+                              <w:rPr>
+                                <w:color w:val="000000" w:themeColor="text1"/>
+                              </w:rPr>
+                            </w:pPr>
+                            <w:r>
+                              <w:rPr>
+                                <w:rFonts w:hint="eastAsia"/>
+                                <w:color w:val="000000" w:themeColor="text1"/>
+                              </w:rPr>
+                              <w:t>지금</w:t>
+                            </w:r>
+                            <w:r>
+                              <w:rPr>
+                                <w:color w:val="000000" w:themeColor="text1"/>
+                              </w:rPr>
+                              <w:t xml:space="preserve"> 신에게는 아직도 </w:t>
+                            </w:r>
+                            <w:proofErr w:type="spellStart"/>
+                            <w:r>
+                              <w:rPr>
+                                <w:color w:val="000000" w:themeColor="text1"/>
+                              </w:rPr>
+                              <w:t>열두</w:t>
+                            </w:r>
+                            <w:proofErr w:type="spellEnd"/>
+                            <w:r>
+                              <w:rPr>
+                                <w:color w:val="000000" w:themeColor="text1"/>
+                              </w:rPr>
+                              <w:t xml:space="preserve"> 척의 전선이 </w:t>
+                            </w:r>
+                            <w:proofErr w:type="spellStart"/>
+                            <w:r>
+                              <w:rPr>
+                                <w:color w:val="000000" w:themeColor="text1"/>
+                              </w:rPr>
+                              <w:t>있사오니</w:t>
+                            </w:r>
+                            <w:proofErr w:type="spellEnd"/>
+                            <w:r>
+                              <w:rPr>
+                                <w:color w:val="000000" w:themeColor="text1"/>
+                              </w:rPr>
+                              <w:t xml:space="preserve"> 죽을 힘을 내어 막아 싸우면 이길 수 있습니다. 지금 만약 수군을 모두 폐한다면 이는 적들이 다행으로 여기는 바로서, 말미암아 호서를 거쳐 한강에 다다를 것이니 소신이 두려워하는 바입니다. 전선이 비록 적으나, 미천한 신은 아직 죽지 아니하였으니, 적들이[22] 감히 우리를 </w:t>
+                            </w:r>
+                            <w:proofErr w:type="spellStart"/>
+                            <w:r>
+                              <w:rPr>
+                                <w:color w:val="000000" w:themeColor="text1"/>
+                              </w:rPr>
+                              <w:t>업신</w:t>
+                            </w:r>
+                            <w:proofErr w:type="spellEnd"/>
+                            <w:r>
+                              <w:rPr>
+                                <w:color w:val="000000" w:themeColor="text1"/>
+                              </w:rPr>
+                              <w:t xml:space="preserve"> 여기지 못할 것입니다.</w:t>
+                            </w:r>
+                          </w:p>
+                          <w:p>
+                            <w:pPr>
+                              <w:jc w:val="center"/>
+                              <w:rPr>
+                                <w:color w:val="000000" w:themeColor="text1"/>
+                              </w:rPr>
+                            </w:pPr>
+                            <w:r>
+                              <w:rPr>
+                                <w:rFonts w:hint="eastAsia"/>
+                                <w:color w:val="000000" w:themeColor="text1"/>
+                              </w:rPr>
+                              <w:t>『</w:t>
+                            </w:r>
+                            <w:proofErr w:type="spellStart"/>
+                            <w:r>
+                              <w:rPr>
+                                <w:rFonts w:hint="eastAsia"/>
+                                <w:color w:val="000000" w:themeColor="text1"/>
+                              </w:rPr>
+                              <w:t>이충무공전서</w:t>
+                            </w:r>
+                            <w:proofErr w:type="spellEnd"/>
+                            <w:r>
+                              <w:rPr>
+                                <w:rFonts w:hint="eastAsia"/>
+                                <w:color w:val="000000" w:themeColor="text1"/>
+                              </w:rPr>
+                              <w:t>』</w:t>
+                            </w:r>
+                            <w:r>
+                              <w:rPr>
+                                <w:color w:val="000000" w:themeColor="text1"/>
+                              </w:rPr>
+                              <w:t>, 이분, 「</w:t>
+                            </w:r>
+                            <w:proofErr w:type="spellStart"/>
+                            <w:r>
+                              <w:rPr>
+                                <w:color w:val="000000" w:themeColor="text1"/>
+                              </w:rPr>
+                              <w:t>행록</w:t>
+                            </w:r>
+                            <w:proofErr w:type="spellEnd"/>
+                            <w:r>
+                              <w:rPr>
+                                <w:color w:val="000000" w:themeColor="text1"/>
+                              </w:rPr>
+                              <w:t>」</w:t>
+                            </w:r>
+                          </w:p>
+                        </w:txbxContent>
+                      </wps:txbx>
+                      <wps:bodyPr rot="0" spcFirstLastPara="0" vertOverflow="overflow" horzOverflow="overflow" vert="horz" wrap="square" lIns="91440" tIns="45720" rIns="91440" bIns="45720" numCol="1" spcCol="0" rtlCol="0" fromWordArt="0" anchor="ctr" anchorCtr="0" forceAA="0" compatLnSpc="1">
+                        <a:prstTxWarp prst="textNoShape">
+                          <a:avLst/>
+                        </a:prstTxWarp>
+                        <a:noAutofit/>
+                      </wps:bodyPr>
+                    </wps:wsp>
+                  </a:graphicData>
+                </a:graphic>
+                <wp14:sizeRelH relativeFrom="margin">
+                  <wp14:pctWidth>0</wp14:pctWidth>
+                </wp14:sizeRelH>
+                <wp14:sizeRelV relativeFrom="margin">
+                  <wp14:pctHeight>0</wp14:pctHeight>
+                </wp14:sizeRelV>
+              </wp:anchor>
+            </w:drawing>
+          </mc:Choice>
+          <mc:Fallback>
+            <w:pict>
+              <v:rect id="직사각형 2" o:spid="_x0000_s1026" style="position:absolute;left:0;text-align:left;margin-left:0;margin-top:20.5pt;width:367.45pt;height:131.9pt;z-index:251659264;visibility:visible;mso-wrap-style:square;mso-width-percent:0;mso-height-percent:0;mso-wrap-distance-left:9pt;mso-wrap-distance-top:0;mso-wrap-distance-right:9pt;mso-wrap-distance-bottom:0;mso-position-horizontal:center;mso-position-horizontal-relative:margin;mso-position-vertical:absolute;mso-position-vertical-relative:text;mso-width-percent:0;mso-height-percent:0;mso-width-relative:margin;mso-height-relative:margin;v-text-anchor:middle" o:gfxdata="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" fillcolor="white [3212]" strokecolor="black [3213]" strokeweight="1pt">
+                <v:textbox>
+                  <w:txbxContent>
+                    <w:p>
+                      <w:pPr>
+                        <w:jc w:val="center"/>
+                        <w:rPr>
+                          <w:color w:val="000000" w:themeColor="text1"/>
+                        </w:rPr>
+                      </w:pPr>
+                      <w:r>
+                        <w:rPr>
+                          <w:rFonts w:hint="eastAsia"/>
+                          <w:color w:val="000000" w:themeColor="text1"/>
+                        </w:rPr>
+                        <w:t>지금</w:t>
+                      </w:r>
+                      <w:r>
+                        <w:rPr>
+                          <w:color w:val="000000" w:themeColor="text1"/>
+                        </w:rPr>
+                        <w:t xml:space="preserve"> 신에게는 아직도 </w:t>
+                      </w:r>
+                      <w:proofErr w:type="spellStart"/>
+                      <w:r>
+                        <w:rPr>
+                          <w:color w:val="000000" w:themeColor="text1"/>
+                        </w:rPr>
+                        <w:t>열두</w:t>
+                      </w:r>
+                      <w:proofErr w:type="spellEnd"/>
+                      <w:r>
+                        <w:rPr>
+                          <w:color w:val="000000" w:themeColor="text1"/>
+                        </w:rPr>
+                        <w:t xml:space="preserve"> 척의 전선이 </w:t>
+                      </w:r>
+                      <w:proofErr w:type="spellStart"/>
+                      <w:r>
+                        <w:rPr>
+                          <w:color w:val="000000" w:themeColor="text1"/>
+                        </w:rPr>
+                        <w:t>있사오니</w:t>
+                      </w:r>
+                      <w:proofErr w:type="spellEnd"/>
+                      <w:r>
+                        <w:rPr>
+                          <w:color w:val="000000" w:themeColor="text1"/>
+                        </w:rPr>
+                        <w:t xml:space="preserve"> 죽을 힘을 내어 막아 싸우면 이길 수 있습니다. 지금 만약 수군을 모두 폐한다면 이는 적들이 다행으로 여기는 바로서, 말미암아 호서를 거쳐 한강에 다다를 것이니 소신이 두려워하는 바입니다. 전선이 비록 적으나, 미천한 신은 아직 죽지 아니하였으니, 적들이[22] 감히 우리를 </w:t>
+                      </w:r>
+                      <w:proofErr w:type="spellStart"/>
+                      <w:r>
+                        <w:rPr>
+                          <w:color w:val="000000" w:themeColor="text1"/>
+                        </w:rPr>
+                        <w:t>업신</w:t>
+                      </w:r>
+                      <w:proofErr w:type="spellEnd"/>
+                      <w:r>
+                        <w:rPr>
+                          <w:color w:val="000000" w:themeColor="text1"/>
+                        </w:rPr>
+                        <w:t xml:space="preserve"> 여기지 못할 것입니다.</w:t>
+                      </w:r>
+                    </w:p>
+                    <w:p>
+                      <w:pPr>
+                        <w:jc w:val="center"/>
+                        <w:rPr>
+                          <w:color w:val="000000" w:themeColor="text1"/>
+                        </w:rPr>
+                      </w:pPr>
+                      <w:r>
+                        <w:rPr>
+                          <w:rFonts w:hint="eastAsia"/>
+                          <w:color w:val="000000" w:themeColor="text1"/>
+                        </w:rPr>
+                        <w:t>『</w:t>
+                      </w:r>
+                      <w:proofErr w:type="spellStart"/>
+                      <w:r>
+                        <w:rPr>
+                          <w:rFonts w:hint="eastAsia"/>
+                          <w:color w:val="000000" w:themeColor="text1"/>
+                        </w:rPr>
+                        <w:t>이충무공전서</w:t>
+                      </w:r>
+                      <w:proofErr w:type="spellEnd"/>
+                      <w:r>
+                        <w:rPr>
+                          <w:rFonts w:hint="eastAsia"/>
+                          <w:color w:val="000000" w:themeColor="text1"/>
+                        </w:rPr>
+                        <w:t>』</w:t>
+                      </w:r>
+                      <w:r>
+                        <w:rPr>
+                          <w:color w:val="000000" w:themeColor="text1"/>
+                        </w:rPr>
+                        <w:t>, 이분, 「</w:t>
+                      </w:r>
+                      <w:proofErr w:type="spellStart"/>
+                      <w:r>
+                        <w:rPr>
+                          <w:color w:val="000000" w:themeColor="text1"/>
+                        </w:rPr>
+                        <w:t>행록</w:t>
+                      </w:r>
+                      <w:proofErr w:type="spellEnd"/>
+                      <w:r>
+                        <w:rPr>
+                          <w:color w:val="000000" w:themeColor="text1"/>
+                        </w:rPr>
+                        <w:t>」</w:t>
+                      </w:r>
+                    </w:p>
+                  </w:txbxContent>
+                </v:textbox>
+                <w10:wrap type="topAndBottom" anchorx="margin"/>
+              </v:rect>
+            </w:pict>
+          </mc:Fallback>
+        </mc:AlternateContent>
+      </w:r>
+      <w:r>
+        <w:t xml:space="preserve">그에게 주어진 배는 13척의 </w:t>
+      </w:r>
+      <w:proofErr w:type="spellStart"/>
+      <w:r>
+        <w:t>판옥선과</w:t>
+      </w:r>
+      <w:proofErr w:type="spellEnd"/>
+      <w:r>
+        <w:t xml:space="preserve"> 전투가 불능한 32척의 </w:t>
+      </w:r>
+      <w:proofErr w:type="spellStart"/>
+      <w:r>
+        <w:t>초탐선</w:t>
+      </w:r>
+      <w:proofErr w:type="spellEnd"/>
+      <w:r>
+        <w:t xml:space="preserve"> 뿐이었다.</w:t>
+      </w:r>
+    </w:p>
+    <w:p>
+      <w:pPr>
+        <w:pBdr>
+          <w:top w:val="single" w:sz="6" w:space="1" w:color="auto"/>
+          <w:bottom w:val="single" w:sz="6" w:space="1" w:color="auto"/>
+        </w:pBdr>
+        <w:ind w:left="200" w:hangingChars="100" w:hanging="200"/>
+      </w:pPr>
+    </w:p>
+    <w:p>
+      <w:pPr>
+        <w:pBdr>
+          <w:top w:val="single" w:sz="6" w:space="1" w:color="auto"/>
+          <w:bottom w:val="single" w:sz="6" w:space="1" w:color="auto"/>
+        </w:pBdr>
+        <w:rPr>
+          <w:rFonts w:hint="eastAsia"/>
+        </w:rPr>
+      </w:pPr>
+    </w:p>
+    <w:p>
+      <w:pPr>
+        <w:ind w:left="200" w:hangingChars="100" w:hanging="200"/>
+        <w:rPr>
+          <w:b/>
+        </w:rPr>
+      </w:pPr>
+      <w:r>
+        <w:rPr>
+          <w:b/>
+        </w:rPr>
+        <w:t>#</w:t>
+      </w:r>
+      <w:r>
+        <w:rPr>
+          <w:b/>
+        </w:rPr>
+        <w:t>3</w:t>
+      </w:r>
+      <w:r>
+        <w:rPr>
+          <w:b/>
+        </w:rPr>
+        <w:t xml:space="preserve"> </w:t>
+      </w:r>
+      <w:r>
+        <w:rPr>
+          <w:rFonts w:hint="eastAsia"/>
+          <w:b/>
+        </w:rPr>
+        <w:t>이순신장군_</w:t>
+      </w:r>
+      <w:r>
+        <w:rPr>
+          <w:b/>
+        </w:rPr>
+        <w:t xml:space="preserve"> </w:t>
+      </w:r>
+      <w:proofErr w:type="spellStart"/>
+      <w:r>
         <w:rPr>
           <w:rFonts w:hint="eastAsia"/>
           <w:b/>
@@ -492,105 +1449,278 @@
         <w:t>명량해전</w:t>
       </w:r>
       <w:proofErr w:type="spellEnd"/>
-    </w:p>
-    <w:p>
-      <w:pPr>
-        <w:ind w:left="200" w:hangingChars="100" w:hanging="200"/>
-      </w:pPr>
-      <w:r>
-        <w:rPr>
-          <w:rFonts w:hint="eastAsia"/>
-        </w:rPr>
-        <w:t>눈을</w:t>
-      </w:r>
-      <w:r>
-        <w:t xml:space="preserve"> </w:t>
-      </w:r>
-      <w:r>
-        <w:rPr>
-          <w:rFonts w:hint="eastAsia"/>
-        </w:rPr>
-        <w:t xml:space="preserve">떠보니 </w:t>
-      </w:r>
-      <w:r>
-        <w:rPr>
-          <w:rFonts w:hint="eastAsia"/>
-        </w:rPr>
-        <w:t xml:space="preserve">목재바닥과 함께 </w:t>
-      </w:r>
-      <w:r>
-        <w:rPr>
-          <w:rFonts w:hint="eastAsia"/>
-        </w:rPr>
-        <w:t xml:space="preserve">위 아래로 흔들리는 느낌 </w:t>
-      </w:r>
-      <w:r>
-        <w:rPr>
-          <w:rFonts w:hint="eastAsia"/>
-        </w:rPr>
-        <w:t>주변에</w:t>
-      </w:r>
-      <w:r>
-        <w:rPr>
-          <w:rFonts w:hint="eastAsia"/>
-        </w:rPr>
-        <w:t>는</w:t>
-      </w:r>
-      <w:r>
-        <w:t xml:space="preserve"> </w:t>
-      </w:r>
-      <w:r>
-        <w:rPr>
-          <w:rFonts w:hint="eastAsia"/>
-        </w:rPr>
-        <w:t xml:space="preserve">2층 </w:t>
-      </w:r>
-      <w:proofErr w:type="spellStart"/>
-      <w:r>
-        <w:rPr>
-          <w:rFonts w:hint="eastAsia"/>
-        </w:rPr>
-        <w:t>판옥선과</w:t>
-      </w:r>
-      <w:proofErr w:type="spellEnd"/>
-      <w:r>
-        <w:rPr>
-          <w:rFonts w:hint="eastAsia"/>
-        </w:rPr>
-        <w:t xml:space="preserve"> 작은 쪽배들 그리고 </w:t>
-      </w:r>
-      <w:r>
-        <w:rPr>
-          <w:rFonts w:hint="eastAsia"/>
-        </w:rPr>
-        <w:t>웅장함이</w:t>
-      </w:r>
-      <w:r>
-        <w:rPr>
-          <w:rFonts w:hint="eastAsia"/>
-        </w:rPr>
-        <w:t xml:space="preserve"> 느껴지는 거북선</w:t>
-      </w:r>
-      <w:r>
-        <w:rPr>
-          <w:rFonts w:hint="eastAsia"/>
-        </w:rPr>
-        <w:t>을 볼 수 있</w:t>
+      <w:r>
+        <w:rPr>
+          <w:rFonts w:hint="eastAsia"/>
+          <w:b/>
+        </w:rPr>
+        <w:t xml:space="preserve"> </w:t>
+      </w:r>
+      <w:r>
+        <w:rPr>
+          <w:b/>
+        </w:rPr>
+        <w:t>(3:00~5:00)</w:t>
       </w:r>
       <w:bookmarkStart w:id="0" w:name="_GoBack"/>
       <w:bookmarkEnd w:id="0"/>
-      <w:r>
-        <w:rPr>
-          <w:rFonts w:hint="eastAsia"/>
-        </w:rPr>
-        <w:t>었다</w:t>
-      </w:r>
-      <w:r>
-        <w:rPr>
-          <w:rFonts w:hint="eastAsia"/>
-        </w:rPr>
-        <w:t>.</w:t>
-      </w:r>
+    </w:p>
+    <w:p>
+      <w:pPr>
+        <w:spacing w:line="240" w:lineRule="auto"/>
+        <w:ind w:left="200" w:hangingChars="100" w:hanging="200"/>
+      </w:pPr>
+      <w:r>
+        <w:rPr>
+          <w:rFonts w:hint="eastAsia"/>
+        </w:rPr>
+        <w:t>눈을</w:t>
+      </w:r>
+      <w:r>
+        <w:t xml:space="preserve"> </w:t>
+      </w:r>
+      <w:r>
+        <w:rPr>
+          <w:rFonts w:hint="eastAsia"/>
+        </w:rPr>
+        <w:t xml:space="preserve">떠보니 </w:t>
+      </w:r>
+      <w:r>
+        <w:rPr>
+          <w:rFonts w:hint="eastAsia"/>
+        </w:rPr>
+        <w:t>목재바닥</w:t>
+      </w:r>
+      <w:r>
+        <w:rPr>
+          <w:rFonts w:hint="eastAsia"/>
+        </w:rPr>
+        <w:t>이 보이며,</w:t>
+      </w:r>
+      <w:r>
+        <w:t xml:space="preserve"> </w:t>
+      </w:r>
+      <w:r>
+        <w:rPr>
+          <w:rFonts w:hint="eastAsia"/>
+        </w:rPr>
+        <w:t>파도가 부딪히는 소리</w:t>
+      </w:r>
+      <w:r>
+        <w:rPr>
+          <w:rFonts w:hint="eastAsia"/>
+        </w:rPr>
+        <w:t xml:space="preserve">와 함께 </w:t>
+      </w:r>
+      <w:r>
+        <w:rPr>
+          <w:rFonts w:hint="eastAsia"/>
+        </w:rPr>
+        <w:t>위 아래로 흔</w:t>
+      </w:r>
+      <w:r>
+        <w:rPr>
+          <w:rFonts w:hint="eastAsia"/>
+        </w:rPr>
+        <w:t>들</w:t>
+      </w:r>
+      <w:r>
+        <w:rPr>
+          <w:rFonts w:hint="eastAsia"/>
+        </w:rPr>
+        <w:t>린</w:t>
+      </w:r>
+      <w:r>
+        <w:rPr>
+          <w:rFonts w:hint="eastAsia"/>
+        </w:rPr>
+        <w:t>다.</w:t>
+      </w:r>
+    </w:p>
+    <w:p>
+      <w:pPr>
+        <w:spacing w:line="240" w:lineRule="auto"/>
+        <w:ind w:left="200" w:hangingChars="100" w:hanging="200"/>
+      </w:pPr>
+      <w:r>
+        <w:rPr>
+          <w:rFonts w:hint="eastAsia"/>
+        </w:rPr>
+        <w:t>주변에</w:t>
+      </w:r>
+      <w:r>
+        <w:rPr>
+          <w:rFonts w:hint="eastAsia"/>
+        </w:rPr>
+        <w:t>는</w:t>
+      </w:r>
+      <w:r>
+        <w:t xml:space="preserve"> </w:t>
+      </w:r>
+      <w:r>
+        <w:rPr>
+          <w:rFonts w:hint="eastAsia"/>
+        </w:rPr>
+        <w:t xml:space="preserve">2층 </w:t>
+      </w:r>
+      <w:proofErr w:type="spellStart"/>
+      <w:r>
+        <w:rPr>
+          <w:rFonts w:hint="eastAsia"/>
+        </w:rPr>
+        <w:t>판옥선</w:t>
+      </w:r>
+      <w:r>
+        <w:rPr>
+          <w:rFonts w:hint="eastAsia"/>
+        </w:rPr>
+        <w:t>들</w:t>
+      </w:r>
+      <w:r>
+        <w:rPr>
+          <w:rFonts w:hint="eastAsia"/>
+        </w:rPr>
+        <w:t>과</w:t>
+      </w:r>
+      <w:proofErr w:type="spellEnd"/>
+      <w:r>
+        <w:rPr>
+          <w:rFonts w:hint="eastAsia"/>
+        </w:rPr>
+        <w:t xml:space="preserve"> 작은 쪽배들</w:t>
+      </w:r>
+      <w:r>
+        <w:rPr>
+          <w:rFonts w:hint="eastAsia"/>
+        </w:rPr>
+        <w:t xml:space="preserve">과 함께 거북의 머리를 </w:t>
+      </w:r>
+      <w:r>
+        <w:rPr>
+          <w:rFonts w:hint="eastAsia"/>
+        </w:rPr>
+        <w:t>하며</w:t>
+      </w:r>
+      <w:r>
+        <w:rPr>
+          <w:rFonts w:hint="eastAsia"/>
+        </w:rPr>
+        <w:t xml:space="preserve"> 무장</w:t>
+      </w:r>
+      <w:r>
+        <w:rPr>
+          <w:rFonts w:hint="eastAsia"/>
+        </w:rPr>
+        <w:t>을 한</w:t>
+      </w:r>
+      <w:r>
+        <w:rPr>
+          <w:rFonts w:hint="eastAsia"/>
+        </w:rPr>
+        <w:t xml:space="preserve"> 배</w:t>
+      </w:r>
+      <w:r>
+        <w:rPr>
+          <w:rFonts w:hint="eastAsia"/>
+        </w:rPr>
+        <w:t>들도</w:t>
+      </w:r>
+      <w:r>
+        <w:rPr>
+          <w:rFonts w:hint="eastAsia"/>
+        </w:rPr>
+        <w:t xml:space="preserve"> </w:t>
+      </w:r>
+      <w:r>
+        <w:rPr>
+          <w:rFonts w:hint="eastAsia"/>
+        </w:rPr>
+        <w:t>보인다.</w:t>
+      </w:r>
+    </w:p>
+    <w:p>
+      <w:pPr>
+        <w:spacing w:line="240" w:lineRule="auto"/>
+        <w:ind w:left="200" w:hangingChars="100" w:hanging="200"/>
+      </w:pPr>
+      <w:r>
+        <w:rPr>
+          <w:rFonts w:hint="eastAsia"/>
+        </w:rPr>
+        <w:t>뒤에서</w:t>
+      </w:r>
+      <w:r>
+        <w:t xml:space="preserve"> </w:t>
+      </w:r>
+      <w:r>
+        <w:rPr>
+          <w:rFonts w:hint="eastAsia"/>
+        </w:rPr>
+        <w:t xml:space="preserve">우렁찬 </w:t>
+      </w:r>
+      <w:r>
+        <w:rPr>
+          <w:rFonts w:hint="eastAsia"/>
+        </w:rPr>
+        <w:t>출전</w:t>
+      </w:r>
+      <w:r>
+        <w:rPr>
+          <w:rFonts w:hint="eastAsia"/>
+        </w:rPr>
+        <w:t>을 알리는 목소리와</w:t>
+      </w:r>
+      <w:r>
+        <w:rPr>
+          <w:rFonts w:hint="eastAsia"/>
+        </w:rPr>
+        <w:t xml:space="preserve"> 함께</w:t>
+      </w:r>
+      <w:r>
+        <w:rPr>
+          <w:rFonts w:hint="eastAsia"/>
+        </w:rPr>
+        <w:t xml:space="preserve"> 천둥 같은 </w:t>
+      </w:r>
+      <w:r>
+        <w:rPr>
+          <w:rFonts w:hint="eastAsia"/>
+        </w:rPr>
+        <w:t>북소리가 들려온다.</w:t>
+      </w:r>
+    </w:p>
+    <w:p>
+      <w:pPr>
+        <w:pBdr>
+          <w:bottom w:val="single" w:sz="6" w:space="1" w:color="auto"/>
+        </w:pBdr>
+        <w:spacing w:line="240" w:lineRule="auto"/>
+        <w:ind w:left="200" w:hangingChars="100" w:hanging="200"/>
+      </w:pPr>
+      <w:r>
+        <w:rPr>
+          <w:rFonts w:hint="eastAsia"/>
+        </w:rPr>
+        <w:t xml:space="preserve">천둥 같은 북소리와 함께 병사들의 </w:t>
+      </w:r>
+      <w:r>
+        <w:rPr>
+          <w:rFonts w:hint="eastAsia"/>
+        </w:rPr>
+        <w:t>환성소리가 해전의 시작을 알렸다.</w:t>
+      </w:r>
+    </w:p>
+    <w:p>
+      <w:pPr>
+        <w:pBdr>
+          <w:bottom w:val="single" w:sz="6" w:space="1" w:color="auto"/>
+        </w:pBdr>
+        <w:spacing w:line="240" w:lineRule="auto"/>
+        <w:ind w:left="200" w:hangingChars="100" w:hanging="200"/>
+        <w:rPr>
+          <w:rFonts w:hint="eastAsia"/>
+        </w:rPr>
+      </w:pPr>
     </w:p>
     <w:p>
       <w:pPr>
@@ -598,6 +1728,46 @@
         <w:wordWrap/>
         <w:autoSpaceDE/>
         <w:autoSpaceDN/>
+        <w:spacing w:line="240" w:lineRule="auto"/>
+        <w:rPr>
+          <w:rFonts w:hint="eastAsia"/>
+        </w:rPr>
+      </w:pPr>
+    </w:p>
+    <w:p>
+      <w:pPr>
+        <w:widowControl/>
+        <w:wordWrap/>
+        <w:autoSpaceDE/>
+        <w:autoSpaceDN/>
+        <w:spacing w:line="240" w:lineRule="auto"/>
+      </w:pPr>
+    </w:p>
+    <w:p>
+      <w:pPr>
+        <w:widowControl/>
+        <w:wordWrap/>
+        <w:autoSpaceDE/>
+        <w:autoSpaceDN/>
+        <w:spacing w:line="240" w:lineRule="auto"/>
+      </w:pPr>
+    </w:p>
+    <w:p>
+      <w:pPr>
+        <w:widowControl/>
+        <w:wordWrap/>
+        <w:autoSpaceDE/>
+        <w:autoSpaceDN/>
+        <w:spacing w:line="240" w:lineRule="auto"/>
+      </w:pPr>
+    </w:p>
+    <w:p>
+      <w:pPr>
+        <w:widowControl/>
+        <w:wordWrap/>
+        <w:autoSpaceDE/>
+        <w:autoSpaceDN/>
+        <w:spacing w:line="240" w:lineRule="auto"/>
       </w:pPr>
       <w:r>
         <w:br w:type="page"/>
@@ -1474,6 +2644,24 @@
       <w:autoSpaceDN w:val="0"/>
     </w:pPr>
   </w:style>
+  <w:style w:type="paragraph" w:styleId="1">
+    <w:name w:val="heading 1"/>
+    <w:basedOn w:val="a"/>
+    <w:next w:val="a"/>
+    <w:link w:val="1Char"/>
+    <w:uiPriority w:val="9"/>
+    <w:qFormat/>
+    <w:rsid w:val="00645F24"/>
+    <w:pPr>
+      <w:keepNext/>
+      <w:outlineLvl w:val="0"/>
+    </w:pPr>
+    <w:rPr>
+      <w:rFonts w:asciiTheme="majorHAnsi" w:eastAsiaTheme="majorEastAsia" w:hAnsiTheme="majorHAnsi" w:cstheme="majorBidi"/>
+      <w:sz w:val="28"/>
+      <w:szCs w:val="28"/>
+    </w:rPr>
+  </w:style>
   <w:style w:type="character" w:default="1" w:styleId="a0">
     <w:name w:val="Default Paragraph Font"/>
     <w:uiPriority w:val="1"/>
@@ -1539,6 +2727,41 @@
       <w:rFonts w:asciiTheme="majorHAnsi" w:eastAsiaTheme="majorEastAsia" w:hAnsiTheme="majorHAnsi" w:cstheme="majorBidi"/>
       <w:sz w:val="18"/>
       <w:szCs w:val="18"/>
+    </w:rPr>
+  </w:style>
+  <w:style w:type="character" w:customStyle="1" w:styleId="1Char">
+    <w:name w:val="제목 1 Char"/>
+    <w:basedOn w:val="a0"/>
+    <w:link w:val="1"/>
+    <w:uiPriority w:val="9"/>
+    <w:rsid w:val="00645F24"/>
+    <w:rPr>
+      <w:rFonts w:asciiTheme="majorHAnsi" w:eastAsiaTheme="majorEastAsia" w:hAnsiTheme="majorHAnsi" w:cstheme="majorBidi"/>
+      <w:sz w:val="28"/>
+      <w:szCs w:val="28"/>
+    </w:rPr>
+  </w:style>
+  <w:style w:type="character" w:styleId="a5">
+    <w:name w:val="Strong"/>
+    <w:basedOn w:val="a0"/>
+    <w:uiPriority w:val="22"/>
+    <w:qFormat/>
+    <w:rsid w:val="006C3C1C"/>
+    <w:rPr>
+      <w:b/>
+      <w:bCs/>
+    </w:rPr>
+  </w:style>
+  <w:style w:type="character" w:styleId="a6">
+    <w:name w:val="Hyperlink"/>
+    <w:basedOn w:val="a0"/>
+    <w:uiPriority w:val="99"/>
+    <w:semiHidden/>
+    <w:unhideWhenUsed/>
+    <w:rsid w:val="006C3C1C"/>
+    <w:rPr>
+      <w:color w:val="0000FF"/>
+      <w:u w:val="single"/>
     </w:rPr>
   </w:style>
 </w:styles>
